--- a/Програмування Лекція 07 Використання функцій .docx
+++ b/Програмування Лекція 07 Використання функцій .docx
@@ -1,6 +1,6 @@
 
 <file path=word/document.xml><?xml version="1.0" encoding="utf-8"?>
-<w:document xmlns:ve="http://schemas.openxmlformats.org/markup-compatibility/2006" xmlns:o="urn:schemas-microsoft-com:office:office" xmlns:r="http://schemas.openxmlformats.org/officeDocument/2006/relationships" xmlns:m="http://schemas.openxmlformats.org/officeDocument/2006/math" xmlns:v="urn:schemas-microsoft-com:vml" xmlns:wp="http://schemas.openxmlformats.org/drawingml/2006/wordprocessingDrawing" xmlns:w10="urn:schemas-microsoft-com:office:word" xmlns:w="http://schemas.openxmlformats.org/wordprocessingml/2006/main" xmlns:wne="http://schemas.microsoft.com/office/word/2006/wordml">
+<w:document xmlns:wpc="http://schemas.microsoft.com/office/word/2010/wordprocessingCanvas" xmlns:cx="http://schemas.microsoft.com/office/drawing/2014/chartex" xmlns:cx1="http://schemas.microsoft.com/office/drawing/2015/9/8/chartex" xmlns:mc="http://schemas.openxmlformats.org/markup-compatibility/2006" xmlns:o="urn:schemas-microsoft-com:office:office" xmlns:r="http://schemas.openxmlformats.org/officeDocument/2006/relationships" xmlns:m="http://schemas.openxmlformats.org/officeDocument/2006/math" xmlns:v="urn:schemas-microsoft-com:vml" xmlns:wp14="http://schemas.microsoft.com/office/word/2010/wordprocessingDrawing" xmlns:wp="http://schemas.openxmlformats.org/drawingml/2006/wordprocessingDrawing" xmlns:w10="urn:schemas-microsoft-com:office:word" xmlns:w="http://schemas.openxmlformats.org/wordprocessingml/2006/main" xmlns:w14="http://schemas.microsoft.com/office/word/2010/wordml" xmlns:w15="http://schemas.microsoft.com/office/word/2012/wordml" xmlns:w16se="http://schemas.microsoft.com/office/word/2015/wordml/symex" xmlns:wpg="http://schemas.microsoft.com/office/word/2010/wordprocessingGroup" xmlns:wpi="http://schemas.microsoft.com/office/word/2010/wordprocessingInk" xmlns:wne="http://schemas.microsoft.com/office/word/2006/wordml" xmlns:wps="http://schemas.microsoft.com/office/word/2010/wordprocessingShape" mc:Ignorable="w14 w15 w16se wp14">
   <w:body>
     <w:p>
       <w:pPr>
@@ -1014,16 +1014,7 @@
           <w:szCs w:val="28"/>
           <w:lang w:val="uk-UA"/>
         </w:rPr>
-        <w:t xml:space="preserve"> У тілі функції їх можна змінювати і потім отримані значення пере</w:t>
-      </w:r>
-      <w:r>
-        <w:rPr>
-          <w:sz w:val="28"/>
-          <w:szCs w:val="28"/>
-          <w:lang w:val="uk-UA"/>
-        </w:rPr>
-        <w:softHyphen/>
-        <w:t>давати в інші функції.</w:t>
+        <w:t xml:space="preserve"> У тілі функції їх можна змінювати і потім отримані значення передавати в інші функції.</w:t>
       </w:r>
     </w:p>
     <w:p>
@@ -1152,17 +1143,15 @@
         </w:rPr>
         <w:t>static int</w:t>
       </w:r>
-    </w:p>
-    <w:p>
-      <w:pPr>
-        <w:pStyle w:val="HTML"/>
+      <w:r>
         <w:rPr>
           <w:b/>
           <w:sz w:val="24"/>
           <w:szCs w:val="24"/>
           <w:lang w:val="uk-UA"/>
         </w:rPr>
-      </w:pPr>
+        <w:t xml:space="preserve"> </w:t>
+      </w:r>
       <w:r>
         <w:rPr>
           <w:rStyle w:val="a9"/>
@@ -1303,16 +1292,7 @@
           <w:sz w:val="28"/>
           <w:szCs w:val="28"/>
         </w:rPr>
-        <w:t>, тоді як у описі (ви</w:t>
-      </w:r>
-      <w:r>
-        <w:rPr>
-          <w:rFonts w:ascii="Times New Roman" w:eastAsia="Times New Roman" w:hAnsi="Times New Roman" w:cs="Times New Roman"/>
-          <w:sz w:val="28"/>
-          <w:szCs w:val="28"/>
-        </w:rPr>
-        <w:softHyphen/>
-        <w:t>значенні) функції цей символ після заголовка не присутній.</w:t>
+        <w:t>, тоді як у описі (визначенні) функції цей символ після заголовка не присутній.</w:t>
       </w:r>
     </w:p>
     <w:p>
@@ -1415,6 +1395,7 @@
           <w:bCs/>
           <w:sz w:val="28"/>
           <w:szCs w:val="28"/>
+          <w:highlight w:val="yellow"/>
           <w:lang w:val="uk-UA"/>
         </w:rPr>
         <w:t>extern</w:t>
@@ -1774,7 +1755,23 @@
           <w:sz w:val="28"/>
           <w:szCs w:val="28"/>
         </w:rPr>
-        <w:t>3. Виділяється пам'ять, відповідна до локальних імен змінних (окрім локальних статичних змінних.</w:t>
+        <w:t>3. Виділяється пам'ять, відповідна до локальних імен змінних (окрім локальних статичних змінних</w:t>
+      </w:r>
+      <w:r>
+        <w:rPr>
+          <w:rFonts w:ascii="Times New Roman" w:hAnsi="Times New Roman" w:cs="Times New Roman"/>
+          <w:sz w:val="28"/>
+          <w:szCs w:val="28"/>
+        </w:rPr>
+        <w:t>)</w:t>
+      </w:r>
+      <w:r>
+        <w:rPr>
+          <w:rFonts w:ascii="Times New Roman" w:hAnsi="Times New Roman" w:cs="Times New Roman"/>
+          <w:sz w:val="28"/>
+          <w:szCs w:val="28"/>
+        </w:rPr>
+        <w:t>.</w:t>
       </w:r>
     </w:p>
     <w:p>
@@ -1858,7 +1855,6 @@
           <w:sz w:val="28"/>
           <w:szCs w:val="28"/>
         </w:rPr>
-        <w:lastRenderedPageBreak/>
         <w:t xml:space="preserve">6. Функція, що містила виклик, продовжується з точки повернення. </w:t>
       </w:r>
     </w:p>
@@ -1882,6 +1878,7 @@
           <w:sz w:val="28"/>
           <w:szCs w:val="28"/>
         </w:rPr>
+        <w:lastRenderedPageBreak/>
         <w:t xml:space="preserve">Змінні в локальній пам'яті функції не відповідають іменам у функції, що містила виклик, тобто ця пам'ять </w:t>
       </w:r>
       <w:r>
@@ -3291,7 +3288,6 @@
           <w:szCs w:val="28"/>
           <w:lang w:val="uk-UA"/>
         </w:rPr>
-        <w:lastRenderedPageBreak/>
         <w:t xml:space="preserve">Функція завжди має бути визначена або оголошена до її виклику. </w:t>
       </w:r>
       <w:r>
@@ -3341,6 +3337,7 @@
           <w:szCs w:val="28"/>
           <w:lang w:val="uk-UA"/>
         </w:rPr>
+        <w:lastRenderedPageBreak/>
         <w:t>При оголошенні, визначенні та виклику тієї самої функції типи та послідовність параметрів повинні співпадати.</w:t>
       </w:r>
       <w:r>
@@ -3386,16 +3383,7 @@
           <w:szCs w:val="28"/>
           <w:lang w:val="uk-UA"/>
         </w:rPr>
-        <w:t xml:space="preserve"> вказати її ім’я, за яким у круглих дужках через кому – перелічити імена аргументів, що передаються. Виклик функції може здійснюватися у будь-якому місці програми, де за синтаксисом до</w:t>
-      </w:r>
-      <w:r>
-        <w:rPr>
-          <w:sz w:val="28"/>
-          <w:szCs w:val="28"/>
-          <w:lang w:val="uk-UA"/>
-        </w:rPr>
-        <w:softHyphen/>
-        <w:t xml:space="preserve">зволяється вираз того типу, що формує функція. Якщо тип значення, що повертає функція не </w:t>
+        <w:t xml:space="preserve"> вказати її ім’я, за яким у круглих дужках через кому – перелічити імена аргументів, що передаються. Виклик функції може здійснюватися у будь-якому місці програми, де за синтаксисом дозволяється вираз того типу, що формує функція. Якщо тип значення, що повертає функція не </w:t>
       </w:r>
       <w:r>
         <w:rPr>
@@ -4233,42 +4221,50 @@
           <w:szCs w:val="28"/>
           <w:lang w:val="uk-UA"/>
         </w:rPr>
+        <w:t xml:space="preserve">Якщо формальними аргументами функції є параметри-значення і в ній не використовуються глобальні змінні, функція може передати у викликаючу її програму лише </w:t>
+      </w:r>
+      <w:r>
+        <w:rPr>
+          <w:sz w:val="28"/>
+          <w:szCs w:val="28"/>
+          <w:u w:val="single"/>
+          <w:lang w:val="uk-UA"/>
+        </w:rPr>
+        <w:t>одне значення</w:t>
+      </w:r>
+      <w:r>
+        <w:rPr>
+          <w:sz w:val="28"/>
+          <w:szCs w:val="28"/>
+          <w:lang w:val="uk-UA"/>
+        </w:rPr>
+        <w:t xml:space="preserve">, що записується в операторі </w:t>
+      </w:r>
+      <w:r>
+        <w:rPr>
+          <w:b/>
+          <w:sz w:val="28"/>
+          <w:szCs w:val="28"/>
+          <w:lang w:val="uk-UA"/>
+        </w:rPr>
+        <w:t>return</w:t>
+      </w:r>
+      <w:r>
+        <w:rPr>
+          <w:sz w:val="28"/>
+          <w:szCs w:val="28"/>
+          <w:lang w:val="uk-UA"/>
+        </w:rPr>
+        <w:t xml:space="preserve">. Це значення </w:t>
+      </w:r>
+      <w:r>
+        <w:rPr>
+          <w:sz w:val="28"/>
+          <w:szCs w:val="28"/>
+          <w:lang w:val="uk-UA"/>
+        </w:rPr>
         <w:lastRenderedPageBreak/>
-        <w:t xml:space="preserve">Якщо формальними аргументами функції є параметри-значення і в ній не використовуються глобальні змінні, функція може передати у викликаючу її програму лише </w:t>
-      </w:r>
-      <w:r>
-        <w:rPr>
-          <w:sz w:val="28"/>
-          <w:szCs w:val="28"/>
-          <w:u w:val="single"/>
-          <w:lang w:val="uk-UA"/>
-        </w:rPr>
-        <w:t>одне значення</w:t>
-      </w:r>
-      <w:r>
-        <w:rPr>
-          <w:sz w:val="28"/>
-          <w:szCs w:val="28"/>
-          <w:lang w:val="uk-UA"/>
-        </w:rPr>
-        <w:t xml:space="preserve">, що записується в операторі </w:t>
-      </w:r>
-      <w:r>
-        <w:rPr>
-          <w:b/>
-          <w:sz w:val="28"/>
-          <w:szCs w:val="28"/>
-          <w:lang w:val="uk-UA"/>
-        </w:rPr>
-        <w:t>return</w:t>
-      </w:r>
-      <w:r>
-        <w:rPr>
-          <w:sz w:val="28"/>
-          <w:szCs w:val="28"/>
-          <w:lang w:val="uk-UA"/>
-        </w:rPr>
-        <w:t xml:space="preserve">. Це значення передається в місце виклику функції. </w:t>
+        <w:t xml:space="preserve">передається в місце виклику функції. </w:t>
       </w:r>
       <w:r>
         <w:rPr>
@@ -5208,45 +5204,45 @@
           <w:szCs w:val="28"/>
           <w:lang w:val="uk-UA"/>
         </w:rPr>
+        <w:t>{ cout &lt;&lt; "x = " &lt;&lt; x &lt;&lt; "y = " &lt;&lt; у &lt;&lt; "z = " &lt;&lt; z &lt;&lt; endl; }</w:t>
+      </w:r>
+    </w:p>
+    <w:p>
+      <w:pPr>
+        <w:pStyle w:val="HTML"/>
+        <w:rPr>
+          <w:sz w:val="28"/>
+          <w:szCs w:val="28"/>
+          <w:lang w:val="uk-UA"/>
+        </w:rPr>
+      </w:pPr>
+      <w:r>
+        <w:rPr>
+          <w:rStyle w:val="a9"/>
+          <w:sz w:val="28"/>
+          <w:szCs w:val="28"/>
+          <w:lang w:val="uk-UA"/>
+        </w:rPr>
+        <w:t>main ( ) {</w:t>
+      </w:r>
+    </w:p>
+    <w:p>
+      <w:pPr>
+        <w:pStyle w:val="HTML"/>
+        <w:rPr>
+          <w:sz w:val="28"/>
+          <w:szCs w:val="28"/>
+          <w:lang w:val="uk-UA"/>
+        </w:rPr>
+      </w:pPr>
+      <w:r>
+        <w:rPr>
+          <w:rStyle w:val="a9"/>
+          <w:sz w:val="28"/>
+          <w:szCs w:val="28"/>
+          <w:lang w:val="uk-UA"/>
+        </w:rPr>
         <w:lastRenderedPageBreak/>
-        <w:t>{ cout &lt;&lt; "x = " &lt;&lt; x &lt;&lt; "y = " &lt;&lt; у &lt;&lt; "z = " &lt;&lt; z &lt;&lt; endl; }</w:t>
-      </w:r>
-    </w:p>
-    <w:p>
-      <w:pPr>
-        <w:pStyle w:val="HTML"/>
-        <w:rPr>
-          <w:sz w:val="28"/>
-          <w:szCs w:val="28"/>
-          <w:lang w:val="uk-UA"/>
-        </w:rPr>
-      </w:pPr>
-      <w:r>
-        <w:rPr>
-          <w:rStyle w:val="a9"/>
-          <w:sz w:val="28"/>
-          <w:szCs w:val="28"/>
-          <w:lang w:val="uk-UA"/>
-        </w:rPr>
-        <w:t>main ( ) {</w:t>
-      </w:r>
-    </w:p>
-    <w:p>
-      <w:pPr>
-        <w:pStyle w:val="HTML"/>
-        <w:rPr>
-          <w:sz w:val="28"/>
-          <w:szCs w:val="28"/>
-          <w:lang w:val="uk-UA"/>
-        </w:rPr>
-      </w:pPr>
-      <w:r>
-        <w:rPr>
-          <w:rStyle w:val="a9"/>
-          <w:sz w:val="28"/>
-          <w:szCs w:val="28"/>
-          <w:lang w:val="uk-UA"/>
-        </w:rPr>
         <w:t>functl (5.1, 10);</w:t>
       </w:r>
       <w:r>
@@ -5728,7 +5724,7 @@
       <w:pPr>
         <w:jc w:val="center"/>
         <w:rPr>
-          <w:rFonts w:ascii="TimesNewRoman" w:hAnsi="TimesNewRoman"/>
+          <w:rFonts w:eastAsia="TimesNewRoman"/>
           <w:b/>
           <w:color w:val="222222"/>
           <w:sz w:val="28"/>
@@ -5737,7 +5733,7 @@
       </w:pPr>
       <w:r>
         <w:rPr>
-          <w:rFonts w:ascii="TimesNewRoman" w:hAnsi="TimesNewRoman"/>
+          <w:rFonts w:eastAsia="TimesNewRoman"/>
           <w:b/>
           <w:color w:val="222222"/>
           <w:sz w:val="28"/>
@@ -5757,7 +5753,7 @@
         <w:rPr>
           <w:sz w:val="28"/>
           <w:szCs w:val="28"/>
-          <w:lang w:val="ru-RU"/>
+          <w:lang w:val="uk-UA"/>
         </w:rPr>
       </w:pPr>
       <w:r>
@@ -5767,22 +5763,13 @@
           <w:szCs w:val="28"/>
           <w:lang w:val="uk-UA"/>
         </w:rPr>
-        <w:t xml:space="preserve">У процесі розв’язання багатьох задач необхідно використовувати функції, в яких алгоритм обчислення однаковий, а типи даних відрізняються. Прикладом є задачі пошуку і сортування. </w:t>
-      </w:r>
-      <w:r>
-        <w:rPr>
-          <w:color w:val="222222"/>
-          <w:sz w:val="28"/>
-          <w:szCs w:val="28"/>
-          <w:lang w:val="ru-RU"/>
-        </w:rPr>
-        <w:t xml:space="preserve">Особливістю програмування таких задач мовою С++ є використання шаблонів функцій. </w:t>
-      </w:r>
-      <w:r>
-        <w:rPr>
-          <w:sz w:val="28"/>
-          <w:szCs w:val="28"/>
-          <w:lang w:val="ru-RU"/>
+        <w:t xml:space="preserve">У процесі розв’язання багатьох задач необхідно використовувати функції, в яких алгоритм обчислення однаковий, а типи даних відрізняються. Прикладом є задачі пошуку і сортування. Особливістю програмування таких задач мовою С++ є використання шаблонів функцій. </w:t>
+      </w:r>
+      <w:r>
+        <w:rPr>
+          <w:sz w:val="28"/>
+          <w:szCs w:val="28"/>
+          <w:lang w:val="uk-UA"/>
         </w:rPr>
         <w:t xml:space="preserve">Шаблонні функції і шаблони типів є основними елементами </w:t>
       </w:r>
@@ -5792,7 +5779,7 @@
           <w:iCs/>
           <w:sz w:val="28"/>
           <w:szCs w:val="28"/>
-          <w:lang w:val="ru-RU"/>
+          <w:lang w:val="uk-UA"/>
         </w:rPr>
         <w:t>узагальненого програмування</w:t>
       </w:r>
@@ -5800,24 +5787,9 @@
         <w:rPr>
           <w:sz w:val="28"/>
           <w:szCs w:val="28"/>
-          <w:lang w:val="ru-RU"/>
-        </w:rPr>
-        <w:t xml:space="preserve"> у </w:t>
-      </w:r>
-      <w:r>
-        <w:rPr>
-          <w:sz w:val="28"/>
-          <w:szCs w:val="28"/>
-        </w:rPr>
-        <w:t>C</w:t>
-      </w:r>
-      <w:r>
-        <w:rPr>
-          <w:sz w:val="28"/>
-          <w:szCs w:val="28"/>
-          <w:lang w:val="ru-RU"/>
-        </w:rPr>
-        <w:t>++.</w:t>
+          <w:lang w:val="uk-UA"/>
+        </w:rPr>
+        <w:t xml:space="preserve"> у C++.</w:t>
       </w:r>
     </w:p>
     <w:p>
@@ -5832,7 +5804,7 @@
           <w:color w:val="222222"/>
           <w:sz w:val="28"/>
           <w:szCs w:val="28"/>
-          <w:lang w:val="ru-RU"/>
+          <w:lang w:val="uk-UA"/>
         </w:rPr>
       </w:pPr>
       <w:r>
@@ -5841,7 +5813,7 @@
           <w:iCs/>
           <w:sz w:val="28"/>
           <w:szCs w:val="28"/>
-          <w:lang w:val="ru-RU"/>
+          <w:lang w:val="uk-UA"/>
         </w:rPr>
         <w:t>Шаблонні функції</w:t>
       </w:r>
@@ -5849,39 +5821,9 @@
         <w:rPr>
           <w:sz w:val="28"/>
           <w:szCs w:val="28"/>
-          <w:lang w:val="ru-RU"/>
-        </w:rPr>
-        <w:t xml:space="preserve"> (</w:t>
-      </w:r>
-      <w:r>
-        <w:rPr>
-          <w:sz w:val="28"/>
-          <w:szCs w:val="28"/>
-        </w:rPr>
-        <w:t>template</w:t>
-      </w:r>
-      <w:r>
-        <w:rPr>
-          <w:sz w:val="28"/>
-          <w:szCs w:val="28"/>
-          <w:lang w:val="ru-RU"/>
-        </w:rPr>
-        <w:t xml:space="preserve"> </w:t>
-      </w:r>
-      <w:r>
-        <w:rPr>
-          <w:sz w:val="28"/>
-          <w:szCs w:val="28"/>
-        </w:rPr>
-        <w:t>functions</w:t>
-      </w:r>
-      <w:r>
-        <w:rPr>
-          <w:sz w:val="28"/>
-          <w:szCs w:val="28"/>
-          <w:lang w:val="ru-RU"/>
-        </w:rPr>
-        <w:t>) призначені для запису узагальнених функцій, що можуть працювати з даними різних типів.</w:t>
+          <w:lang w:val="uk-UA"/>
+        </w:rPr>
+        <w:t xml:space="preserve"> (template functions) призначені для запису узагальнених функцій, що можуть працювати з даними різних типів.</w:t>
       </w:r>
     </w:p>
     <w:p>
@@ -5896,7 +5838,7 @@
           <w:color w:val="222222"/>
           <w:sz w:val="28"/>
           <w:szCs w:val="28"/>
-          <w:lang w:val="ru-RU"/>
+          <w:lang w:val="uk-UA"/>
         </w:rPr>
       </w:pPr>
       <w:r>
@@ -5906,7 +5848,7 @@
           <w:szCs w:val="28"/>
           <w:u w:val="single"/>
           <w:bdr w:val="none" w:sz="0" w:space="0" w:color="auto" w:frame="1"/>
-          <w:lang w:val="ru-RU"/>
+          <w:lang w:val="uk-UA"/>
         </w:rPr>
         <w:t>Шаблони функцій</w:t>
       </w:r>
@@ -5916,6 +5858,7 @@
           <w:color w:val="222222"/>
           <w:sz w:val="28"/>
           <w:szCs w:val="28"/>
+          <w:lang w:val="uk-UA"/>
         </w:rPr>
         <w:t> </w:t>
       </w:r>
@@ -5924,7 +5867,7 @@
           <w:color w:val="222222"/>
           <w:sz w:val="28"/>
           <w:szCs w:val="28"/>
-          <w:lang w:val="ru-RU"/>
+          <w:lang w:val="uk-UA"/>
         </w:rPr>
         <w:t>— потужний засіб параметризації. За допомогою шаблона функції можна визначити алгоритм, який буде застосовуватися до даних різних типів, а конкретний тип даних передається функції у вигляді параметра на етапі компіляції.</w:t>
       </w:r>
@@ -5941,7 +5884,7 @@
           <w:color w:val="222222"/>
           <w:sz w:val="28"/>
           <w:szCs w:val="28"/>
-          <w:lang w:val="ru-RU"/>
+          <w:lang w:val="uk-UA"/>
         </w:rPr>
       </w:pPr>
       <w:r>
@@ -5949,7 +5892,7 @@
           <w:color w:val="222222"/>
           <w:sz w:val="28"/>
           <w:szCs w:val="28"/>
-          <w:lang w:val="ru-RU"/>
+          <w:lang w:val="uk-UA"/>
         </w:rPr>
         <w:t>Шаблон функції — це деяка узагальнена функція (родова функція) для сімейства функцій, призначених для розв’язання даної задачі. Визначається така шаблонна функція у заголовному файлі і має такий вигляд:</w:t>
       </w:r>
@@ -5965,6 +5908,7 @@
           <w:color w:val="444444"/>
           <w:sz w:val="28"/>
           <w:szCs w:val="28"/>
+          <w:lang w:val="uk-UA"/>
         </w:rPr>
       </w:pPr>
       <w:r>
@@ -5974,6 +5918,7 @@
           <w:color w:val="444444"/>
           <w:sz w:val="28"/>
           <w:szCs w:val="28"/>
+          <w:lang w:val="uk-UA"/>
         </w:rPr>
         <w:t>template &lt;class Т&gt;</w:t>
       </w:r>
@@ -5989,6 +5934,7 @@
           <w:color w:val="444444"/>
           <w:sz w:val="28"/>
           <w:szCs w:val="28"/>
+          <w:lang w:val="uk-UA"/>
         </w:rPr>
       </w:pPr>
       <w:r>
@@ -5998,6 +5944,7 @@
           <w:color w:val="444444"/>
           <w:sz w:val="28"/>
           <w:szCs w:val="28"/>
+          <w:lang w:val="uk-UA"/>
         </w:rPr>
         <w:t>type_func my_func (type paraml, type param2, …)</w:t>
       </w:r>
@@ -6013,6 +5960,7 @@
           <w:color w:val="444444"/>
           <w:sz w:val="28"/>
           <w:szCs w:val="28"/>
+          <w:lang w:val="uk-UA"/>
         </w:rPr>
       </w:pPr>
       <w:r>
@@ -6022,6 +5970,7 @@
           <w:color w:val="444444"/>
           <w:sz w:val="28"/>
           <w:szCs w:val="28"/>
+          <w:lang w:val="uk-UA"/>
         </w:rPr>
         <w:t>{</w:t>
       </w:r>
@@ -6037,6 +5986,7 @@
           <w:color w:val="444444"/>
           <w:sz w:val="28"/>
           <w:szCs w:val="28"/>
+          <w:lang w:val="uk-UA"/>
         </w:rPr>
       </w:pPr>
       <w:r>
@@ -6046,58 +5996,9 @@
           <w:color w:val="444444"/>
           <w:sz w:val="28"/>
           <w:szCs w:val="28"/>
-        </w:rPr>
-        <w:t>// оператор</w:t>
-      </w:r>
-      <w:r>
-        <w:rPr>
-          <w:rFonts w:ascii="TimesNewRoman" w:hAnsi="TimesNewRoman" w:cs="Arial"/>
-          <w:b/>
-          <w:color w:val="444444"/>
-          <w:sz w:val="28"/>
-          <w:szCs w:val="28"/>
-        </w:rPr>
-        <w:t>и</w:t>
-      </w:r>
-      <w:r>
-        <w:rPr>
-          <w:rFonts w:ascii="TimesNewRoman" w:hAnsi="TimesNewRoman" w:cs="Arial"/>
-          <w:b/>
-          <w:color w:val="444444"/>
-          <w:sz w:val="28"/>
-          <w:szCs w:val="28"/>
-        </w:rPr>
-        <w:t xml:space="preserve"> т</w:t>
-      </w:r>
-      <w:r>
-        <w:rPr>
-          <w:rFonts w:ascii="TimesNewRoman" w:hAnsi="TimesNewRoman" w:cs="Arial"/>
-          <w:b/>
-          <w:color w:val="444444"/>
-          <w:sz w:val="28"/>
-          <w:szCs w:val="28"/>
-        </w:rPr>
-        <w:t>і</w:t>
-      </w:r>
-      <w:r>
-        <w:rPr>
-          <w:rFonts w:ascii="TimesNewRoman" w:hAnsi="TimesNewRoman" w:cs="Arial"/>
-          <w:b/>
-          <w:color w:val="444444"/>
-          <w:sz w:val="28"/>
-          <w:szCs w:val="28"/>
-        </w:rPr>
-        <w:t>ла функц</w:t>
-      </w:r>
-      <w:r>
-        <w:rPr>
-          <w:rFonts w:ascii="TimesNewRoman" w:hAnsi="TimesNewRoman" w:cs="Arial"/>
-          <w:b/>
-          <w:color w:val="444444"/>
-          <w:sz w:val="28"/>
-          <w:szCs w:val="28"/>
-        </w:rPr>
-        <w:t>ії</w:t>
+          <w:lang w:val="uk-UA"/>
+        </w:rPr>
+        <w:t>// оператори тіла функції</w:t>
       </w:r>
     </w:p>
     <w:p>
@@ -6111,6 +6012,7 @@
           <w:color w:val="444444"/>
           <w:sz w:val="28"/>
           <w:szCs w:val="28"/>
+          <w:lang w:val="uk-UA"/>
         </w:rPr>
       </w:pPr>
       <w:r>
@@ -6120,6 +6022,7 @@
           <w:color w:val="444444"/>
           <w:sz w:val="28"/>
           <w:szCs w:val="28"/>
+          <w:lang w:val="uk-UA"/>
         </w:rPr>
         <w:t>}</w:t>
       </w:r>
@@ -6134,6 +6037,7 @@
           <w:color w:val="222222"/>
           <w:sz w:val="28"/>
           <w:szCs w:val="28"/>
+          <w:lang w:val="uk-UA"/>
         </w:rPr>
       </w:pPr>
       <w:r>
@@ -6141,8 +6045,8 @@
           <w:color w:val="222222"/>
           <w:sz w:val="28"/>
           <w:szCs w:val="28"/>
-        </w:rPr>
-        <w:lastRenderedPageBreak/>
+          <w:lang w:val="uk-UA"/>
+        </w:rPr>
         <w:t>Де</w:t>
       </w:r>
       <w:r>
@@ -6151,6 +6055,7 @@
           <w:color w:val="222222"/>
           <w:sz w:val="28"/>
           <w:szCs w:val="28"/>
+          <w:lang w:val="uk-UA"/>
         </w:rPr>
         <w:tab/>
       </w:r>
@@ -6161,6 +6066,7 @@
           <w:sz w:val="28"/>
           <w:szCs w:val="28"/>
           <w:bdr w:val="none" w:sz="0" w:space="0" w:color="auto" w:frame="1"/>
+          <w:lang w:val="uk-UA"/>
         </w:rPr>
         <w:t>template &lt;class T&gt;</w:t>
       </w:r>
@@ -6170,6 +6076,7 @@
           <w:color w:val="222222"/>
           <w:sz w:val="28"/>
           <w:szCs w:val="28"/>
+          <w:lang w:val="uk-UA"/>
         </w:rPr>
         <w:t> </w:t>
       </w:r>
@@ -6178,24 +6085,9 @@
           <w:color w:val="222222"/>
           <w:sz w:val="28"/>
           <w:szCs w:val="28"/>
-        </w:rPr>
-        <w:t>— заре</w:t>
-      </w:r>
-      <w:r>
-        <w:rPr>
-          <w:color w:val="222222"/>
-          <w:sz w:val="28"/>
-          <w:szCs w:val="28"/>
-        </w:rPr>
-        <w:t>зервований вираз (заголовок шаб</w:t>
-      </w:r>
-      <w:r>
-        <w:rPr>
-          <w:color w:val="222222"/>
-          <w:sz w:val="28"/>
-          <w:szCs w:val="28"/>
-        </w:rPr>
-        <w:t>лону), який вказує компілятору оголошений користувачем ідентифікатор типу Т;</w:t>
+          <w:lang w:val="uk-UA"/>
+        </w:rPr>
+        <w:t>— зарезервований вираз (заголовок шаблону), який вказує компілятору оголошений користувачем ідентифікатор типу Т;</w:t>
       </w:r>
     </w:p>
     <w:p>
@@ -6209,6 +6101,7 @@
           <w:color w:val="222222"/>
           <w:sz w:val="28"/>
           <w:szCs w:val="28"/>
+          <w:lang w:val="uk-UA"/>
         </w:rPr>
       </w:pPr>
       <w:r>
@@ -6218,6 +6111,7 @@
           <w:sz w:val="28"/>
           <w:szCs w:val="28"/>
           <w:bdr w:val="none" w:sz="0" w:space="0" w:color="auto" w:frame="1"/>
+          <w:lang w:val="uk-UA"/>
         </w:rPr>
         <w:t>type_func</w:t>
       </w:r>
@@ -6227,6 +6121,7 @@
           <w:color w:val="222222"/>
           <w:sz w:val="28"/>
           <w:szCs w:val="28"/>
+          <w:lang w:val="uk-UA"/>
         </w:rPr>
         <w:t> </w:t>
       </w:r>
@@ -6235,6 +6130,7 @@
           <w:color w:val="222222"/>
           <w:sz w:val="28"/>
           <w:szCs w:val="28"/>
+          <w:lang w:val="uk-UA"/>
         </w:rPr>
         <w:t>— тип шаблонної функції;</w:t>
       </w:r>
@@ -6250,6 +6146,7 @@
           <w:color w:val="222222"/>
           <w:sz w:val="28"/>
           <w:szCs w:val="28"/>
+          <w:lang w:val="uk-UA"/>
         </w:rPr>
       </w:pPr>
       <w:r>
@@ -6259,6 +6156,7 @@
           <w:sz w:val="28"/>
           <w:szCs w:val="28"/>
           <w:bdr w:val="none" w:sz="0" w:space="0" w:color="auto" w:frame="1"/>
+          <w:lang w:val="uk-UA"/>
         </w:rPr>
         <w:t>my_func</w:t>
       </w:r>
@@ -6268,6 +6166,7 @@
           <w:color w:val="222222"/>
           <w:sz w:val="28"/>
           <w:szCs w:val="28"/>
+          <w:lang w:val="uk-UA"/>
         </w:rPr>
         <w:t> </w:t>
       </w:r>
@@ -6276,6 +6175,7 @@
           <w:color w:val="222222"/>
           <w:sz w:val="28"/>
           <w:szCs w:val="28"/>
+          <w:lang w:val="uk-UA"/>
         </w:rPr>
         <w:t>— довільний ідентифікатор шаблонної функції;</w:t>
       </w:r>
@@ -6291,6 +6191,7 @@
           <w:color w:val="222222"/>
           <w:sz w:val="28"/>
           <w:szCs w:val="28"/>
+          <w:lang w:val="uk-UA"/>
         </w:rPr>
       </w:pPr>
       <w:r>
@@ -6300,7 +6201,9 @@
           <w:sz w:val="28"/>
           <w:szCs w:val="28"/>
           <w:bdr w:val="none" w:sz="0" w:space="0" w:color="auto" w:frame="1"/>
-        </w:rPr>
+          <w:lang w:val="uk-UA"/>
+        </w:rPr>
+        <w:lastRenderedPageBreak/>
         <w:t>type param1, type param2</w:t>
       </w:r>
       <w:r>
@@ -6309,6 +6212,7 @@
           <w:color w:val="222222"/>
           <w:sz w:val="28"/>
           <w:szCs w:val="28"/>
+          <w:lang w:val="uk-UA"/>
         </w:rPr>
         <w:t> </w:t>
       </w:r>
@@ -6317,6 +6221,7 @@
           <w:color w:val="222222"/>
           <w:sz w:val="28"/>
           <w:szCs w:val="28"/>
+          <w:lang w:val="uk-UA"/>
         </w:rPr>
         <w:t>— формальні параметри, з яких хоча б один повинен мати або наведений у заголовку</w:t>
       </w:r>
@@ -6326,6 +6231,7 @@
           <w:color w:val="222222"/>
           <w:sz w:val="28"/>
           <w:szCs w:val="28"/>
+          <w:lang w:val="uk-UA"/>
         </w:rPr>
         <w:t> </w:t>
       </w:r>
@@ -6336,6 +6242,7 @@
           <w:sz w:val="28"/>
           <w:szCs w:val="28"/>
           <w:bdr w:val="none" w:sz="0" w:space="0" w:color="auto" w:frame="1"/>
+          <w:lang w:val="uk-UA"/>
         </w:rPr>
         <w:t>(template cclass type&gt;)</w:t>
       </w:r>
@@ -6345,6 +6252,7 @@
           <w:color w:val="222222"/>
           <w:sz w:val="28"/>
           <w:szCs w:val="28"/>
+          <w:lang w:val="uk-UA"/>
         </w:rPr>
         <w:t> </w:t>
       </w:r>
@@ -6353,6 +6261,7 @@
           <w:color w:val="222222"/>
           <w:sz w:val="28"/>
           <w:szCs w:val="28"/>
+          <w:lang w:val="uk-UA"/>
         </w:rPr>
         <w:t>тип</w:t>
       </w:r>
@@ -6362,6 +6271,7 @@
           <w:color w:val="222222"/>
           <w:sz w:val="28"/>
           <w:szCs w:val="28"/>
+          <w:lang w:val="uk-UA"/>
         </w:rPr>
         <w:t> </w:t>
       </w:r>
@@ -6372,6 +6282,7 @@
           <w:sz w:val="28"/>
           <w:szCs w:val="28"/>
           <w:bdr w:val="none" w:sz="0" w:space="0" w:color="auto" w:frame="1"/>
+          <w:lang w:val="uk-UA"/>
         </w:rPr>
         <w:t>Т</w:t>
       </w:r>
@@ -6380,6 +6291,7 @@
           <w:color w:val="222222"/>
           <w:sz w:val="28"/>
           <w:szCs w:val="28"/>
+          <w:lang w:val="uk-UA"/>
         </w:rPr>
         <w:t>, або покажчик</w:t>
       </w:r>
@@ -6390,6 +6302,7 @@
           <w:sz w:val="28"/>
           <w:szCs w:val="28"/>
           <w:bdr w:val="none" w:sz="0" w:space="0" w:color="auto" w:frame="1"/>
+          <w:lang w:val="uk-UA"/>
         </w:rPr>
         <w:t>*param</w:t>
       </w:r>
@@ -6399,6 +6312,7 @@
           <w:color w:val="222222"/>
           <w:sz w:val="28"/>
           <w:szCs w:val="28"/>
+          <w:lang w:val="uk-UA"/>
         </w:rPr>
         <w:t> </w:t>
       </w:r>
@@ -6407,6 +6321,7 @@
           <w:color w:val="222222"/>
           <w:sz w:val="28"/>
           <w:szCs w:val="28"/>
+          <w:lang w:val="uk-UA"/>
         </w:rPr>
         <w:t>на змінну типу</w:t>
       </w:r>
@@ -6416,6 +6331,7 @@
           <w:color w:val="222222"/>
           <w:sz w:val="28"/>
           <w:szCs w:val="28"/>
+          <w:lang w:val="uk-UA"/>
         </w:rPr>
         <w:t> </w:t>
       </w:r>
@@ -6426,6 +6342,7 @@
           <w:sz w:val="28"/>
           <w:szCs w:val="28"/>
           <w:bdr w:val="none" w:sz="0" w:space="0" w:color="auto" w:frame="1"/>
+          <w:lang w:val="uk-UA"/>
         </w:rPr>
         <w:t>Т (Т</w:t>
       </w:r>
@@ -6436,6 +6353,7 @@
           <w:sz w:val="28"/>
           <w:szCs w:val="28"/>
           <w:bdr w:val="none" w:sz="0" w:space="0" w:color="auto" w:frame="1"/>
+          <w:lang w:val="uk-UA"/>
         </w:rPr>
         <w:t> </w:t>
       </w:r>
@@ -6446,6 +6364,7 @@
           <w:sz w:val="28"/>
           <w:szCs w:val="28"/>
           <w:bdr w:val="none" w:sz="0" w:space="0" w:color="auto" w:frame="1"/>
+          <w:lang w:val="uk-UA"/>
         </w:rPr>
         <w:t>*param)</w:t>
       </w:r>
@@ -6454,6 +6373,7 @@
           <w:color w:val="222222"/>
           <w:sz w:val="28"/>
           <w:szCs w:val="28"/>
+          <w:lang w:val="uk-UA"/>
         </w:rPr>
         <w:t>, або посилання</w:t>
       </w:r>
@@ -6463,6 +6383,7 @@
           <w:color w:val="222222"/>
           <w:sz w:val="28"/>
           <w:szCs w:val="28"/>
+          <w:lang w:val="uk-UA"/>
         </w:rPr>
         <w:t> </w:t>
       </w:r>
@@ -6473,6 +6394,7 @@
           <w:sz w:val="28"/>
           <w:szCs w:val="28"/>
           <w:bdr w:val="none" w:sz="0" w:space="0" w:color="auto" w:frame="1"/>
+          <w:lang w:val="uk-UA"/>
         </w:rPr>
         <w:t>&amp;param</w:t>
       </w:r>
@@ -6482,6 +6404,7 @@
           <w:color w:val="222222"/>
           <w:sz w:val="28"/>
           <w:szCs w:val="28"/>
+          <w:lang w:val="uk-UA"/>
         </w:rPr>
         <w:t> </w:t>
       </w:r>
@@ -6490,6 +6413,7 @@
           <w:color w:val="222222"/>
           <w:sz w:val="28"/>
           <w:szCs w:val="28"/>
+          <w:lang w:val="uk-UA"/>
         </w:rPr>
         <w:t>на змінну типу</w:t>
       </w:r>
@@ -6500,6 +6424,7 @@
           <w:sz w:val="28"/>
           <w:szCs w:val="28"/>
           <w:bdr w:val="none" w:sz="0" w:space="0" w:color="auto" w:frame="1"/>
+          <w:lang w:val="uk-UA"/>
         </w:rPr>
         <w:t> </w:t>
       </w:r>
@@ -6510,6 +6435,7 @@
           <w:sz w:val="28"/>
           <w:szCs w:val="28"/>
           <w:bdr w:val="none" w:sz="0" w:space="0" w:color="auto" w:frame="1"/>
+          <w:lang w:val="uk-UA"/>
         </w:rPr>
         <w:t>Т (Т&amp;param)</w:t>
       </w:r>
@@ -6518,6 +6444,7 @@
           <w:color w:val="222222"/>
           <w:sz w:val="28"/>
           <w:szCs w:val="28"/>
+          <w:lang w:val="uk-UA"/>
         </w:rPr>
         <w:t>;</w:t>
       </w:r>
@@ -6533,7 +6460,7 @@
           <w:color w:val="222222"/>
           <w:sz w:val="28"/>
           <w:szCs w:val="28"/>
-          <w:lang w:val="ru-RU"/>
+          <w:lang w:val="uk-UA"/>
         </w:rPr>
       </w:pPr>
       <w:r>
@@ -6543,7 +6470,7 @@
           <w:sz w:val="28"/>
           <w:szCs w:val="28"/>
           <w:bdr w:val="none" w:sz="0" w:space="0" w:color="auto" w:frame="1"/>
-          <w:lang w:val="ru-RU"/>
+          <w:lang w:val="uk-UA"/>
         </w:rPr>
         <w:t>оператори тіла функції</w:t>
       </w:r>
@@ -6553,6 +6480,7 @@
           <w:color w:val="222222"/>
           <w:sz w:val="28"/>
           <w:szCs w:val="28"/>
+          <w:lang w:val="uk-UA"/>
         </w:rPr>
         <w:t> </w:t>
       </w:r>
@@ -6561,7 +6489,7 @@
           <w:color w:val="222222"/>
           <w:sz w:val="28"/>
           <w:szCs w:val="28"/>
-          <w:lang w:val="ru-RU"/>
+          <w:lang w:val="uk-UA"/>
         </w:rPr>
         <w:t>— схема реальних операторів, що генеруються компілятором у відповідну функцію, враховуючи тип даних, вказаних при виклику.</w:t>
       </w:r>
@@ -6577,7 +6505,7 @@
           <w:color w:val="222222"/>
           <w:sz w:val="28"/>
           <w:szCs w:val="28"/>
-          <w:lang w:val="ru-RU"/>
+          <w:lang w:val="uk-UA"/>
         </w:rPr>
       </w:pPr>
       <w:r>
@@ -6585,7 +6513,7 @@
           <w:sz w:val="28"/>
           <w:szCs w:val="28"/>
           <w:u w:val="single"/>
-          <w:lang w:val="ru-RU"/>
+          <w:lang w:val="uk-UA"/>
         </w:rPr>
         <w:t>Список формальних параметрів шаблона не може бути порожнім</w:t>
       </w:r>
@@ -6593,7 +6521,7 @@
         <w:rPr>
           <w:sz w:val="28"/>
           <w:szCs w:val="28"/>
-          <w:lang w:val="ru-RU"/>
+          <w:lang w:val="uk-UA"/>
         </w:rPr>
         <w:t>.</w:t>
       </w:r>
@@ -6610,6 +6538,7 @@
           <w:color w:val="222222"/>
           <w:sz w:val="28"/>
           <w:szCs w:val="28"/>
+          <w:lang w:val="uk-UA"/>
         </w:rPr>
       </w:pPr>
       <w:r>
@@ -6617,17 +6546,9 @@
           <w:color w:val="222222"/>
           <w:sz w:val="28"/>
           <w:szCs w:val="28"/>
-          <w:lang w:val="ru-RU"/>
-        </w:rPr>
-        <w:t xml:space="preserve">У шаблоні функції може бути оголошено декілька формальних типів даних, а також використано параметри означених раніше типів. </w:t>
-      </w:r>
-      <w:r>
-        <w:rPr>
-          <w:color w:val="222222"/>
-          <w:sz w:val="28"/>
-          <w:szCs w:val="28"/>
-        </w:rPr>
-        <w:t>Наприклад:</w:t>
+          <w:lang w:val="uk-UA"/>
+        </w:rPr>
+        <w:t>У шаблоні функції може бути оголошено декілька формальних типів даних, а також використано параметри означених раніше типів. Наприклад:</w:t>
       </w:r>
     </w:p>
     <w:p>
@@ -6696,7 +6617,28 @@
           <w:sz w:val="28"/>
           <w:szCs w:val="28"/>
         </w:rPr>
-        <w:t xml:space="preserve"> a,double x,T2 b,int c.char s)</w:t>
+        <w:t xml:space="preserve"> a,double x,T2 b,int c</w:t>
+      </w:r>
+      <w:r>
+        <w:rPr>
+          <w:rFonts w:ascii="Courier New" w:hAnsi="Courier New" w:cs="Courier New"/>
+          <w:b/>
+          <w:color w:val="444444"/>
+          <w:sz w:val="28"/>
+          <w:szCs w:val="28"/>
+          <w:lang w:val="uk-UA"/>
+        </w:rPr>
+        <w:t>,</w:t>
+      </w:r>
+      <w:r>
+        <w:rPr>
+          <w:rFonts w:ascii="Courier New" w:hAnsi="Courier New" w:cs="Courier New"/>
+          <w:b/>
+          <w:color w:val="444444"/>
+          <w:sz w:val="28"/>
+          <w:szCs w:val="28"/>
+        </w:rPr>
+        <w:t>char s)</w:t>
       </w:r>
     </w:p>
     <w:p>
@@ -6734,6 +6676,7 @@
           <w:color w:val="444444"/>
           <w:sz w:val="28"/>
           <w:szCs w:val="28"/>
+          <w:lang w:val="uk-UA"/>
         </w:rPr>
       </w:pPr>
       <w:r>
@@ -6743,58 +6686,9 @@
           <w:color w:val="444444"/>
           <w:sz w:val="28"/>
           <w:szCs w:val="28"/>
-        </w:rPr>
-        <w:t>//оператор</w:t>
-      </w:r>
-      <w:r>
-        <w:rPr>
-          <w:rFonts w:ascii="Courier New" w:hAnsi="Courier New" w:cs="Courier New"/>
-          <w:b/>
-          <w:color w:val="444444"/>
-          <w:sz w:val="28"/>
-          <w:szCs w:val="28"/>
-        </w:rPr>
-        <w:t>и</w:t>
-      </w:r>
-      <w:r>
-        <w:rPr>
-          <w:rFonts w:ascii="Courier New" w:hAnsi="Courier New" w:cs="Courier New"/>
-          <w:b/>
-          <w:color w:val="444444"/>
-          <w:sz w:val="28"/>
-          <w:szCs w:val="28"/>
-        </w:rPr>
-        <w:t xml:space="preserve"> т</w:t>
-      </w:r>
-      <w:r>
-        <w:rPr>
-          <w:rFonts w:ascii="Courier New" w:hAnsi="Courier New" w:cs="Courier New"/>
-          <w:b/>
-          <w:color w:val="444444"/>
-          <w:sz w:val="28"/>
-          <w:szCs w:val="28"/>
-        </w:rPr>
-        <w:t>і</w:t>
-      </w:r>
-      <w:r>
-        <w:rPr>
-          <w:rFonts w:ascii="Courier New" w:hAnsi="Courier New" w:cs="Courier New"/>
-          <w:b/>
-          <w:color w:val="444444"/>
-          <w:sz w:val="28"/>
-          <w:szCs w:val="28"/>
-        </w:rPr>
-        <w:t>ла функц</w:t>
-      </w:r>
-      <w:r>
-        <w:rPr>
-          <w:rFonts w:ascii="Courier New" w:hAnsi="Courier New" w:cs="Courier New"/>
-          <w:b/>
-          <w:color w:val="444444"/>
-          <w:sz w:val="28"/>
-          <w:szCs w:val="28"/>
-        </w:rPr>
-        <w:t>ії</w:t>
+          <w:lang w:val="uk-UA"/>
+        </w:rPr>
+        <w:t>//оператори тіла функції</w:t>
       </w:r>
     </w:p>
     <w:p>
@@ -6808,6 +6702,7 @@
           <w:color w:val="444444"/>
           <w:sz w:val="28"/>
           <w:szCs w:val="28"/>
+          <w:lang w:val="uk-UA"/>
         </w:rPr>
       </w:pPr>
       <w:r>
@@ -6817,6 +6712,7 @@
           <w:color w:val="444444"/>
           <w:sz w:val="28"/>
           <w:szCs w:val="28"/>
+          <w:lang w:val="uk-UA"/>
         </w:rPr>
         <w:t>}</w:t>
       </w:r>
@@ -6833,7 +6729,7 @@
           <w:color w:val="222222"/>
           <w:sz w:val="28"/>
           <w:szCs w:val="28"/>
-          <w:lang w:val="ru-RU"/>
+          <w:lang w:val="uk-UA"/>
         </w:rPr>
       </w:pPr>
       <w:r>
@@ -6841,24 +6737,18 @@
           <w:color w:val="222222"/>
           <w:sz w:val="28"/>
           <w:szCs w:val="28"/>
-        </w:rPr>
-        <w:t>Таким чином, оголошення шаблонів функцій завжди починається з ключового слова</w:t>
-      </w:r>
-      <w:r>
-        <w:rPr>
+          <w:lang w:val="uk-UA"/>
+        </w:rPr>
+        <w:t xml:space="preserve">Таким чином, оголошення шаблонів функцій завжди починається з ключового слова </w:t>
+      </w:r>
+      <w:r>
+        <w:rPr>
+          <w:rStyle w:val="a9"/>
           <w:color w:val="222222"/>
           <w:sz w:val="28"/>
           <w:szCs w:val="28"/>
-        </w:rPr>
-        <w:t xml:space="preserve"> </w:t>
-      </w:r>
-      <w:r>
-        <w:rPr>
-          <w:rStyle w:val="a9"/>
-          <w:color w:val="222222"/>
-          <w:sz w:val="28"/>
-          <w:szCs w:val="28"/>
           <w:bdr w:val="none" w:sz="0" w:space="0" w:color="auto" w:frame="1"/>
+          <w:lang w:val="uk-UA"/>
         </w:rPr>
         <w:t>template</w:t>
       </w:r>
@@ -6869,6 +6759,7 @@
           <w:sz w:val="28"/>
           <w:szCs w:val="28"/>
           <w:bdr w:val="none" w:sz="0" w:space="0" w:color="auto" w:frame="1"/>
+          <w:lang w:val="uk-UA"/>
         </w:rPr>
         <w:t> </w:t>
       </w:r>
@@ -6879,6 +6770,7 @@
           <w:sz w:val="28"/>
           <w:szCs w:val="28"/>
           <w:bdr w:val="none" w:sz="0" w:space="0" w:color="auto" w:frame="1"/>
+          <w:lang w:val="uk-UA"/>
         </w:rPr>
         <w:t>(шаблон)</w:t>
       </w:r>
@@ -6887,6 +6779,7 @@
           <w:color w:val="222222"/>
           <w:sz w:val="28"/>
           <w:szCs w:val="28"/>
+          <w:lang w:val="uk-UA"/>
         </w:rPr>
         <w:t>, за ним у кутових дужках визначається список формальних типів, перед кожним з яких вказується ключове слово</w:t>
       </w:r>
@@ -6896,6 +6789,7 @@
           <w:color w:val="222222"/>
           <w:sz w:val="28"/>
           <w:szCs w:val="28"/>
+          <w:lang w:val="uk-UA"/>
         </w:rPr>
         <w:t> </w:t>
       </w:r>
@@ -6906,6 +6800,7 @@
           <w:sz w:val="28"/>
           <w:szCs w:val="28"/>
           <w:bdr w:val="none" w:sz="0" w:space="0" w:color="auto" w:frame="1"/>
+          <w:lang w:val="uk-UA"/>
         </w:rPr>
         <w:t>class</w:t>
       </w:r>
@@ -6913,6 +6808,7 @@
         <w:rPr>
           <w:sz w:val="28"/>
           <w:szCs w:val="28"/>
+          <w:lang w:val="uk-UA"/>
         </w:rPr>
         <w:t xml:space="preserve"> (або </w:t>
       </w:r>
@@ -6922,6 +6818,7 @@
           <w:bCs/>
           <w:sz w:val="28"/>
           <w:szCs w:val="28"/>
+          <w:lang w:val="uk-UA"/>
         </w:rPr>
         <w:t>typename</w:t>
       </w:r>
@@ -6929,25 +6826,36 @@
         <w:rPr>
           <w:sz w:val="28"/>
           <w:szCs w:val="28"/>
-        </w:rPr>
-        <w:t xml:space="preserve">, що більше відповідає сучасному стандарту) за яким йде ідентифікатор. </w:t>
-      </w:r>
-      <w:r>
-        <w:rPr>
-          <w:sz w:val="28"/>
-          <w:szCs w:val="28"/>
-          <w:lang w:val="ru-RU"/>
-        </w:rPr>
-        <w:t>Ім'я формального параметра в списку повинне бути унікальним.</w:t>
+          <w:lang w:val="uk-UA"/>
+        </w:rPr>
+        <w:t>, що більше відповідає сучасному стандарту) за яким йде ідентифікатор. Ім'я формального параметра в списку повинне бути унікальним.</w:t>
       </w:r>
       <w:r>
         <w:rPr>
           <w:color w:val="222222"/>
           <w:sz w:val="28"/>
           <w:szCs w:val="28"/>
-          <w:lang w:val="ru-RU"/>
-        </w:rPr>
-        <w:t xml:space="preserve"> Далі йде звичайний опис функції. При цьому формальні типи, представлені у заголовку шаблону, можна використовувати в опису функції для задання типів аргументів функції, типу значення, що повертається, а також для оголошення змінних усередині тіла функції.</w:t>
+          <w:lang w:val="uk-UA"/>
+        </w:rPr>
+        <w:t xml:space="preserve"> Далі йде звичайний опис функції. При цьому формальні типи, представлені у заголовку шаблону, можна використовувати в опису функції для за</w:t>
+      </w:r>
+      <w:r>
+        <w:rPr>
+          <w:color w:val="222222"/>
+          <w:sz w:val="28"/>
+          <w:szCs w:val="28"/>
+          <w:lang w:val="uk-UA"/>
+        </w:rPr>
+        <w:t>в</w:t>
+      </w:r>
+      <w:r>
+        <w:rPr>
+          <w:color w:val="222222"/>
+          <w:sz w:val="28"/>
+          <w:szCs w:val="28"/>
+          <w:lang w:val="uk-UA"/>
+        </w:rPr>
+        <w:t>дання типів аргументів функції, типу значення, що повертається, а також для оголошення змінних усередині тіла функції.</w:t>
       </w:r>
     </w:p>
     <w:p>
@@ -7388,7 +7296,6 @@
           <w:szCs w:val="28"/>
           <w:lang w:eastAsia="uk-UA"/>
         </w:rPr>
-        <w:lastRenderedPageBreak/>
         <w:t>Для того, щоб можна було конкретизувати шаблон, компілятор повинен бачити не тільки оголошення, але і визначення функції. Тому визначення шаблонних функцій можна і треба поміщати в заголовні файли.</w:t>
       </w:r>
     </w:p>
@@ -7410,6 +7317,7 @@
           <w:szCs w:val="28"/>
           <w:lang w:eastAsia="uk-UA"/>
         </w:rPr>
+        <w:lastRenderedPageBreak/>
         <w:t>Під час виклику функції фактичний параметр шаблона можна вказати явно, наприклад:</w:t>
       </w:r>
     </w:p>
@@ -7891,7 +7799,7 @@
           <w:left w:w="0" w:type="dxa"/>
           <w:right w:w="0" w:type="dxa"/>
         </w:tblCellMar>
-        <w:tblLook w:val="04A0"/>
+        <w:tblLook w:val="04A0" w:firstRow="1" w:lastRow="0" w:firstColumn="1" w:lastColumn="0" w:noHBand="0" w:noVBand="1"/>
       </w:tblPr>
       <w:tblGrid>
         <w:gridCol w:w="143"/>
@@ -8153,17 +8061,7 @@
           <w:szCs w:val="28"/>
           <w:lang w:eastAsia="uk-UA"/>
         </w:rPr>
-        <w:t xml:space="preserve">, ви хотіли б </w:t>
-      </w:r>
-      <w:r>
-        <w:rPr>
-          <w:rFonts w:ascii="Times New Roman" w:eastAsia="Times New Roman" w:hAnsi="Times New Roman" w:cs="Times New Roman"/>
-          <w:sz w:val="28"/>
-          <w:szCs w:val="28"/>
-          <w:lang w:eastAsia="uk-UA"/>
-        </w:rPr>
-        <w:lastRenderedPageBreak/>
-        <w:t>повідомити користувачеві, що відстань вимірюється в сажнях, швидкість – в аршинах за три дні, і, що функція повертає час подорожі в епохах.</w:t>
+        <w:t>, ви хотіли б повідомити користувачеві, що відстань вимірюється в сажнях, швидкість – в аршинах за три дні, і, що функція повертає час подорожі в епохах.</w:t>
       </w:r>
     </w:p>
     <w:p>
@@ -8185,6 +8083,7 @@
           <w:szCs w:val="28"/>
           <w:lang w:eastAsia="uk-UA"/>
         </w:rPr>
+        <w:lastRenderedPageBreak/>
         <w:t xml:space="preserve">Ви могли б зробити імена змінних більш описовими, але необхідно збільшити інформативність всередині функції, тому що відносини між відстанню і швидкістю – суттєва особливість, а не відносини між </w:t>
       </w:r>
       <w:r>
@@ -8389,7 +8288,6 @@
           <w:szCs w:val="28"/>
           <w:lang w:val="uk-UA"/>
         </w:rPr>
-        <w:lastRenderedPageBreak/>
         <w:t>Структурне програмування засноване на модульній структурі програмного продукту і типових структурах алгоритмів обробки даних різних програмних модулів, що управляють.</w:t>
       </w:r>
     </w:p>
@@ -8432,6 +8330,7 @@
           <w:szCs w:val="28"/>
           <w:lang w:val="uk-UA"/>
         </w:rPr>
+        <w:lastRenderedPageBreak/>
         <w:t>– послідовність;</w:t>
       </w:r>
     </w:p>
@@ -8638,9 +8537,18 @@
         <w:rPr>
           <w:sz w:val="28"/>
           <w:szCs w:val="28"/>
-          <w:lang w:val="uk-UA"/>
-        </w:rPr>
-        <w:t>Програмування «від низу до верху», або висхідне програмування – це методика розробки програм, що починається з розробки підпрограм (процедур, функцій), у той час коли опрацювання загальної схеми не закінчилося.</w:t>
+          <w:highlight w:val="yellow"/>
+          <w:lang w:val="uk-UA"/>
+        </w:rPr>
+        <w:t>Програмування «від низу до верху», або висхідне програмування – це</w:t>
+      </w:r>
+      <w:r>
+        <w:rPr>
+          <w:sz w:val="28"/>
+          <w:szCs w:val="28"/>
+          <w:lang w:val="uk-UA"/>
+        </w:rPr>
+        <w:t xml:space="preserve"> методика розробки програм, що починається з розробки підпрограм (процедур, функцій), у той час коли опрацювання загальної схеми не закінчилося.</w:t>
       </w:r>
     </w:p>
     <w:p>
@@ -8705,18 +8613,7 @@
           <w:szCs w:val="28"/>
           <w:lang w:val="uk-UA"/>
         </w:rPr>
-        <w:t xml:space="preserve">Підпрограми бувають двох видів – процедури і функції. Відрізняються вони тим, що процедура просто виконує групу операторів, а функція </w:t>
-      </w:r>
-      <w:r>
-        <w:rPr>
-          <w:b/>
-          <w:bCs/>
-          <w:sz w:val="28"/>
-          <w:szCs w:val="28"/>
-          <w:lang w:val="uk-UA"/>
-        </w:rPr>
-        <w:lastRenderedPageBreak/>
-        <w:t>додатково обчислює деяке значення і передає його назад в головну програму (повертає значення). Це значення має певного типа.</w:t>
+        <w:t>Підпрограми бувають двох видів – процедури і функції. Відрізняються вони тим, що процедура просто виконує групу операторів, а функція додатково обчислює деяке значення і передає його назад в головну програму (повертає значення). Це значення має певного типа.</w:t>
       </w:r>
     </w:p>
     <w:p>
@@ -8737,7 +8634,16 @@
           <w:szCs w:val="28"/>
           <w:lang w:val="uk-UA"/>
         </w:rPr>
-        <w:t>Аби робота підпрограми мала сенс, їй треба отримати дані із зовнішньої програми, яка цю підпрограму викликає. Дані передаються підпрограмі у вигляді параметрів або аргументів, які зазвичай описуються в її заголовку так само, як змінні.</w:t>
+        <w:t xml:space="preserve">Аби робота підпрограми мала сенс, їй треба отримати дані із зовнішньої програми, яка цю підпрограму викликає. Дані передаються підпрограмі у </w:t>
+      </w:r>
+      <w:r>
+        <w:rPr>
+          <w:sz w:val="28"/>
+          <w:szCs w:val="28"/>
+          <w:lang w:val="uk-UA"/>
+        </w:rPr>
+        <w:lastRenderedPageBreak/>
+        <w:t>вигляді параметрів або аргументів, які зазвичай описуються в її заголовку так само, як змінні.</w:t>
       </w:r>
     </w:p>
     <w:p>
@@ -9364,7 +9270,6 @@
           <w:szCs w:val="28"/>
           <w:lang w:val="uk-UA"/>
         </w:rPr>
-        <w:lastRenderedPageBreak/>
         <w:t>Визначення і оголошення глобальних об’єктів і функцій.</w:t>
       </w:r>
     </w:p>
@@ -9453,6 +9358,7 @@
           <w:szCs w:val="28"/>
           <w:lang w:val="uk-UA"/>
         </w:rPr>
+        <w:lastRenderedPageBreak/>
         <w:t>Для самостійного вивчення</w:t>
       </w:r>
       <w:r>
@@ -9472,45 +9378,54 @@
           <w:lang w:val="uk-UA"/>
         </w:rPr>
         <w:t>2</w:t>
+      </w:r>
+      <w:r>
+        <w:rPr>
+          <w:i/>
+          <w:sz w:val="28"/>
+          <w:szCs w:val="28"/>
+          <w:lang w:val="uk-UA"/>
+        </w:rPr>
+        <w:t xml:space="preserve"> години)</w:t>
+      </w:r>
+      <w:r>
+        <w:rPr>
+          <w:sz w:val="28"/>
+          <w:szCs w:val="28"/>
+          <w:lang w:val="uk-UA"/>
+        </w:rPr>
+        <w:t xml:space="preserve">: Вивчення лекційного матеріалу та додаткових джерел. Розгляд запитань і виконання завдань для самостійної роботи, запропонованих на лекції. </w:t>
+      </w:r>
+    </w:p>
+    <w:p>
+      <w:pPr>
+        <w:spacing w:after="0" w:line="240" w:lineRule="auto"/>
+        <w:rPr>
+          <w:rFonts w:ascii="Times New Roman" w:hAnsi="Times New Roman" w:cs="Times New Roman"/>
+          <w:b/>
+          <w:sz w:val="28"/>
+          <w:szCs w:val="28"/>
+        </w:rPr>
+      </w:pPr>
+      <w:r>
+        <w:rPr>
+          <w:rFonts w:ascii="Times New Roman" w:hAnsi="Times New Roman" w:cs="Times New Roman"/>
+          <w:b/>
+          <w:sz w:val="28"/>
+          <w:szCs w:val="28"/>
+        </w:rPr>
+        <w:t>Л</w:t>
       </w:r>
       <w:bookmarkStart w:id="0" w:name="_GoBack"/>
       <w:bookmarkEnd w:id="0"/>
       <w:r>
         <w:rPr>
-          <w:i/>
-          <w:sz w:val="28"/>
-          <w:szCs w:val="28"/>
-          <w:lang w:val="uk-UA"/>
-        </w:rPr>
-        <w:t xml:space="preserve"> години)</w:t>
-      </w:r>
-      <w:r>
-        <w:rPr>
-          <w:sz w:val="28"/>
-          <w:szCs w:val="28"/>
-          <w:lang w:val="uk-UA"/>
-        </w:rPr>
-        <w:t xml:space="preserve">: Вивчення лекційного матеріалу та додаткових джерел. Розгляд запитань і виконання завдань для самостійної роботи, запропонованих на лекції. </w:t>
-      </w:r>
-    </w:p>
-    <w:p>
-      <w:pPr>
-        <w:spacing w:after="0" w:line="240" w:lineRule="auto"/>
-        <w:rPr>
-          <w:rFonts w:ascii="Times New Roman" w:hAnsi="Times New Roman" w:cs="Times New Roman"/>
-          <w:b/>
-          <w:sz w:val="28"/>
-          <w:szCs w:val="28"/>
-        </w:rPr>
-      </w:pPr>
-      <w:r>
-        <w:rPr>
-          <w:rFonts w:ascii="Times New Roman" w:hAnsi="Times New Roman" w:cs="Times New Roman"/>
-          <w:b/>
-          <w:sz w:val="28"/>
-          <w:szCs w:val="28"/>
-        </w:rPr>
-        <w:t>Рекомендована література</w:t>
+          <w:rFonts w:ascii="Times New Roman" w:hAnsi="Times New Roman" w:cs="Times New Roman"/>
+          <w:b/>
+          <w:sz w:val="28"/>
+          <w:szCs w:val="28"/>
+        </w:rPr>
+        <w:t>ітература</w:t>
       </w:r>
     </w:p>
     <w:p>
@@ -9827,7 +9742,7 @@
 </file>
 
 <file path=word/endnotes.xml><?xml version="1.0" encoding="utf-8"?>
-<w:endnotes xmlns:ve="http://schemas.openxmlformats.org/markup-compatibility/2006" xmlns:o="urn:schemas-microsoft-com:office:office" xmlns:r="http://schemas.openxmlformats.org/officeDocument/2006/relationships" xmlns:m="http://schemas.openxmlformats.org/officeDocument/2006/math" xmlns:v="urn:schemas-microsoft-com:vml" xmlns:wp="http://schemas.openxmlformats.org/drawingml/2006/wordprocessingDrawing" xmlns:w10="urn:schemas-microsoft-com:office:word" xmlns:w="http://schemas.openxmlformats.org/wordprocessingml/2006/main" xmlns:wne="http://schemas.microsoft.com/office/word/2006/wordml">
+<w:endnotes xmlns:wpc="http://schemas.microsoft.com/office/word/2010/wordprocessingCanvas" xmlns:cx="http://schemas.microsoft.com/office/drawing/2014/chartex" xmlns:cx1="http://schemas.microsoft.com/office/drawing/2015/9/8/chartex" xmlns:mc="http://schemas.openxmlformats.org/markup-compatibility/2006" xmlns:o="urn:schemas-microsoft-com:office:office" xmlns:r="http://schemas.openxmlformats.org/officeDocument/2006/relationships" xmlns:m="http://schemas.openxmlformats.org/officeDocument/2006/math" xmlns:v="urn:schemas-microsoft-com:vml" xmlns:wp14="http://schemas.microsoft.com/office/word/2010/wordprocessingDrawing" xmlns:wp="http://schemas.openxmlformats.org/drawingml/2006/wordprocessingDrawing" xmlns:w10="urn:schemas-microsoft-com:office:word" xmlns:w="http://schemas.openxmlformats.org/wordprocessingml/2006/main" xmlns:w14="http://schemas.microsoft.com/office/word/2010/wordml" xmlns:w15="http://schemas.microsoft.com/office/word/2012/wordml" xmlns:w16se="http://schemas.microsoft.com/office/word/2015/wordml/symex" xmlns:wpg="http://schemas.microsoft.com/office/word/2010/wordprocessingGroup" xmlns:wpi="http://schemas.microsoft.com/office/word/2010/wordprocessingInk" xmlns:wne="http://schemas.microsoft.com/office/word/2006/wordml" xmlns:wps="http://schemas.microsoft.com/office/word/2010/wordprocessingShape" mc:Ignorable="w14 w15 w16se wp14">
   <w:endnote w:type="separator" w:id="-1">
     <w:p>
       <w:pPr>
@@ -9852,7 +9767,7 @@
 </file>
 
 <file path=word/footer1.xml><?xml version="1.0" encoding="utf-8"?>
-<w:ftr xmlns:ve="http://schemas.openxmlformats.org/markup-compatibility/2006" xmlns:o="urn:schemas-microsoft-com:office:office" xmlns:r="http://schemas.openxmlformats.org/officeDocument/2006/relationships" xmlns:m="http://schemas.openxmlformats.org/officeDocument/2006/math" xmlns:v="urn:schemas-microsoft-com:vml" xmlns:wp="http://schemas.openxmlformats.org/drawingml/2006/wordprocessingDrawing" xmlns:w10="urn:schemas-microsoft-com:office:word" xmlns:w="http://schemas.openxmlformats.org/wordprocessingml/2006/main" xmlns:wne="http://schemas.microsoft.com/office/word/2006/wordml">
+<w:ftr xmlns:wpc="http://schemas.microsoft.com/office/word/2010/wordprocessingCanvas" xmlns:cx="http://schemas.microsoft.com/office/drawing/2014/chartex" xmlns:cx1="http://schemas.microsoft.com/office/drawing/2015/9/8/chartex" xmlns:mc="http://schemas.openxmlformats.org/markup-compatibility/2006" xmlns:o="urn:schemas-microsoft-com:office:office" xmlns:r="http://schemas.openxmlformats.org/officeDocument/2006/relationships" xmlns:m="http://schemas.openxmlformats.org/officeDocument/2006/math" xmlns:v="urn:schemas-microsoft-com:vml" xmlns:wp14="http://schemas.microsoft.com/office/word/2010/wordprocessingDrawing" xmlns:wp="http://schemas.openxmlformats.org/drawingml/2006/wordprocessingDrawing" xmlns:w10="urn:schemas-microsoft-com:office:word" xmlns:w="http://schemas.openxmlformats.org/wordprocessingml/2006/main" xmlns:w14="http://schemas.microsoft.com/office/word/2010/wordml" xmlns:w15="http://schemas.microsoft.com/office/word/2012/wordml" xmlns:w16se="http://schemas.microsoft.com/office/word/2015/wordml/symex" xmlns:wpg="http://schemas.microsoft.com/office/word/2010/wordprocessingGroup" xmlns:wpi="http://schemas.microsoft.com/office/word/2010/wordprocessingInk" xmlns:wne="http://schemas.microsoft.com/office/word/2006/wordml" xmlns:wps="http://schemas.microsoft.com/office/word/2010/wordprocessingShape" mc:Ignorable="w14 w15 w16se wp14">
   <w:sdt>
     <w:sdtPr>
       <w:id w:val="16456564"/>
@@ -9861,20 +9776,34 @@
         <w:docPartUnique/>
       </w:docPartObj>
     </w:sdtPr>
+    <w:sdtEndPr/>
     <w:sdtContent>
       <w:p>
         <w:pPr>
           <w:pStyle w:val="a5"/>
           <w:jc w:val="right"/>
         </w:pPr>
-        <w:fldSimple w:instr=" PAGE   \* MERGEFORMAT ">
-          <w:r>
-            <w:rPr>
-              <w:noProof/>
-            </w:rPr>
-            <w:t>12</w:t>
-          </w:r>
-        </w:fldSimple>
+        <w:r>
+          <w:fldChar w:fldCharType="begin"/>
+        </w:r>
+        <w:r>
+          <w:instrText xml:space="preserve"> PAGE   \* MERGEFORMAT </w:instrText>
+        </w:r>
+        <w:r>
+          <w:fldChar w:fldCharType="separate"/>
+        </w:r>
+        <w:r>
+          <w:rPr>
+            <w:noProof/>
+          </w:rPr>
+          <w:t>11</w:t>
+        </w:r>
+        <w:r>
+          <w:rPr>
+            <w:noProof/>
+          </w:rPr>
+          <w:fldChar w:fldCharType="end"/>
+        </w:r>
       </w:p>
     </w:sdtContent>
   </w:sdt>
@@ -9882,7 +9811,7 @@
 </file>
 
 <file path=word/footnotes.xml><?xml version="1.0" encoding="utf-8"?>
-<w:footnotes xmlns:ve="http://schemas.openxmlformats.org/markup-compatibility/2006" xmlns:o="urn:schemas-microsoft-com:office:office" xmlns:r="http://schemas.openxmlformats.org/officeDocument/2006/relationships" xmlns:m="http://schemas.openxmlformats.org/officeDocument/2006/math" xmlns:v="urn:schemas-microsoft-com:vml" xmlns:wp="http://schemas.openxmlformats.org/drawingml/2006/wordprocessingDrawing" xmlns:w10="urn:schemas-microsoft-com:office:word" xmlns:w="http://schemas.openxmlformats.org/wordprocessingml/2006/main" xmlns:wne="http://schemas.microsoft.com/office/word/2006/wordml">
+<w:footnotes xmlns:wpc="http://schemas.microsoft.com/office/word/2010/wordprocessingCanvas" xmlns:cx="http://schemas.microsoft.com/office/drawing/2014/chartex" xmlns:cx1="http://schemas.microsoft.com/office/drawing/2015/9/8/chartex" xmlns:mc="http://schemas.openxmlformats.org/markup-compatibility/2006" xmlns:o="urn:schemas-microsoft-com:office:office" xmlns:r="http://schemas.openxmlformats.org/officeDocument/2006/relationships" xmlns:m="http://schemas.openxmlformats.org/officeDocument/2006/math" xmlns:v="urn:schemas-microsoft-com:vml" xmlns:wp14="http://schemas.microsoft.com/office/word/2010/wordprocessingDrawing" xmlns:wp="http://schemas.openxmlformats.org/drawingml/2006/wordprocessingDrawing" xmlns:w10="urn:schemas-microsoft-com:office:word" xmlns:w="http://schemas.openxmlformats.org/wordprocessingml/2006/main" xmlns:w14="http://schemas.microsoft.com/office/word/2010/wordml" xmlns:w15="http://schemas.microsoft.com/office/word/2012/wordml" xmlns:w16se="http://schemas.microsoft.com/office/word/2015/wordml/symex" xmlns:wpg="http://schemas.microsoft.com/office/word/2010/wordprocessingGroup" xmlns:wpi="http://schemas.microsoft.com/office/word/2010/wordprocessingInk" xmlns:wne="http://schemas.microsoft.com/office/word/2006/wordml" xmlns:wps="http://schemas.microsoft.com/office/word/2010/wordprocessingShape" mc:Ignorable="w14 w15 w16se wp14">
   <w:footnote w:type="separator" w:id="-1">
     <w:p>
       <w:pPr>
@@ -9907,7 +9836,7 @@
 </file>
 
 <file path=word/header1.xml><?xml version="1.0" encoding="utf-8"?>
-<w:hdr xmlns:ve="http://schemas.openxmlformats.org/markup-compatibility/2006" xmlns:o="urn:schemas-microsoft-com:office:office" xmlns:r="http://schemas.openxmlformats.org/officeDocument/2006/relationships" xmlns:m="http://schemas.openxmlformats.org/officeDocument/2006/math" xmlns:v="urn:schemas-microsoft-com:vml" xmlns:wp="http://schemas.openxmlformats.org/drawingml/2006/wordprocessingDrawing" xmlns:w10="urn:schemas-microsoft-com:office:word" xmlns:w="http://schemas.openxmlformats.org/wordprocessingml/2006/main" xmlns:wne="http://schemas.microsoft.com/office/word/2006/wordml">
+<w:hdr xmlns:wpc="http://schemas.microsoft.com/office/word/2010/wordprocessingCanvas" xmlns:cx="http://schemas.microsoft.com/office/drawing/2014/chartex" xmlns:cx1="http://schemas.microsoft.com/office/drawing/2015/9/8/chartex" xmlns:mc="http://schemas.openxmlformats.org/markup-compatibility/2006" xmlns:o="urn:schemas-microsoft-com:office:office" xmlns:r="http://schemas.openxmlformats.org/officeDocument/2006/relationships" xmlns:m="http://schemas.openxmlformats.org/officeDocument/2006/math" xmlns:v="urn:schemas-microsoft-com:vml" xmlns:wp14="http://schemas.microsoft.com/office/word/2010/wordprocessingDrawing" xmlns:wp="http://schemas.openxmlformats.org/drawingml/2006/wordprocessingDrawing" xmlns:w10="urn:schemas-microsoft-com:office:word" xmlns:w="http://schemas.openxmlformats.org/wordprocessingml/2006/main" xmlns:w14="http://schemas.microsoft.com/office/word/2010/wordml" xmlns:w15="http://schemas.microsoft.com/office/word/2012/wordml" xmlns:w16se="http://schemas.microsoft.com/office/word/2015/wordml/symex" xmlns:wpg="http://schemas.microsoft.com/office/word/2010/wordprocessingGroup" xmlns:wpi="http://schemas.microsoft.com/office/word/2010/wordprocessingInk" xmlns:wne="http://schemas.microsoft.com/office/word/2006/wordml" xmlns:wps="http://schemas.microsoft.com/office/word/2010/wordprocessingShape" mc:Ignorable="w14 w15 w16se wp14">
   <w:p>
     <w:pPr>
       <w:pStyle w:val="a3"/>
@@ -9973,8 +9902,8 @@
 </file>
 
 <file path=word/numbering.xml><?xml version="1.0" encoding="utf-8"?>
-<w:numbering xmlns:ve="http://schemas.openxmlformats.org/markup-compatibility/2006" xmlns:o="urn:schemas-microsoft-com:office:office" xmlns:r="http://schemas.openxmlformats.org/officeDocument/2006/relationships" xmlns:m="http://schemas.openxmlformats.org/officeDocument/2006/math" xmlns:v="urn:schemas-microsoft-com:vml" xmlns:wp="http://schemas.openxmlformats.org/drawingml/2006/wordprocessingDrawing" xmlns:w10="urn:schemas-microsoft-com:office:word" xmlns:w="http://schemas.openxmlformats.org/wordprocessingml/2006/main" xmlns:wne="http://schemas.microsoft.com/office/word/2006/wordml">
-  <w:abstractNum w:abstractNumId="0">
+<w:numbering xmlns:wpc="http://schemas.microsoft.com/office/word/2010/wordprocessingCanvas" xmlns:cx="http://schemas.microsoft.com/office/drawing/2014/chartex" xmlns:cx1="http://schemas.microsoft.com/office/drawing/2015/9/8/chartex" xmlns:mc="http://schemas.openxmlformats.org/markup-compatibility/2006" xmlns:o="urn:schemas-microsoft-com:office:office" xmlns:r="http://schemas.openxmlformats.org/officeDocument/2006/relationships" xmlns:m="http://schemas.openxmlformats.org/officeDocument/2006/math" xmlns:v="urn:schemas-microsoft-com:vml" xmlns:wp14="http://schemas.microsoft.com/office/word/2010/wordprocessingDrawing" xmlns:wp="http://schemas.openxmlformats.org/drawingml/2006/wordprocessingDrawing" xmlns:w10="urn:schemas-microsoft-com:office:word" xmlns:w="http://schemas.openxmlformats.org/wordprocessingml/2006/main" xmlns:w14="http://schemas.microsoft.com/office/word/2010/wordml" xmlns:w15="http://schemas.microsoft.com/office/word/2012/wordml" xmlns:w16se="http://schemas.microsoft.com/office/word/2015/wordml/symex" xmlns:wpg="http://schemas.microsoft.com/office/word/2010/wordprocessingGroup" xmlns:wpi="http://schemas.microsoft.com/office/word/2010/wordprocessingInk" xmlns:wne="http://schemas.microsoft.com/office/word/2006/wordml" xmlns:wps="http://schemas.microsoft.com/office/word/2010/wordprocessingShape" mc:Ignorable="w14 w15 w16se wp14">
+  <w:abstractNum w:abstractNumId="0" w15:restartNumberingAfterBreak="0">
     <w:nsid w:val="0DF23740"/>
     <w:multiLevelType w:val="hybridMultilevel"/>
     <w:tmpl w:val="B4FE0DF0"/>
@@ -10087,7 +10016,7 @@
       </w:pPr>
     </w:lvl>
   </w:abstractNum>
-  <w:abstractNum w:abstractNumId="1">
+  <w:abstractNum w:abstractNumId="1" w15:restartNumberingAfterBreak="0">
     <w:nsid w:val="16F7437B"/>
     <w:multiLevelType w:val="multilevel"/>
     <w:tmpl w:val="26341E7A"/>
@@ -10200,7 +10129,7 @@
       </w:pPr>
     </w:lvl>
   </w:abstractNum>
-  <w:abstractNum w:abstractNumId="2">
+  <w:abstractNum w:abstractNumId="2" w15:restartNumberingAfterBreak="0">
     <w:nsid w:val="219C07A3"/>
     <w:multiLevelType w:val="hybridMultilevel"/>
     <w:tmpl w:val="5226EDDA"/>
@@ -10286,7 +10215,7 @@
       </w:pPr>
     </w:lvl>
   </w:abstractNum>
-  <w:abstractNum w:abstractNumId="3">
+  <w:abstractNum w:abstractNumId="3" w15:restartNumberingAfterBreak="0">
     <w:nsid w:val="2BDC3F43"/>
     <w:multiLevelType w:val="multilevel"/>
     <w:tmpl w:val="5B1CDF32"/>
@@ -10435,7 +10364,7 @@
       </w:rPr>
     </w:lvl>
   </w:abstractNum>
-  <w:abstractNum w:abstractNumId="4">
+  <w:abstractNum w:abstractNumId="4" w15:restartNumberingAfterBreak="0">
     <w:nsid w:val="4A1A0874"/>
     <w:multiLevelType w:val="hybridMultilevel"/>
     <w:tmpl w:val="18E43D64"/>
@@ -10540,7 +10469,7 @@
 </file>
 
 <file path=word/styles.xml><?xml version="1.0" encoding="utf-8"?>
-<w:styles xmlns:r="http://schemas.openxmlformats.org/officeDocument/2006/relationships" xmlns:w="http://schemas.openxmlformats.org/wordprocessingml/2006/main">
+<w:styles xmlns:mc="http://schemas.openxmlformats.org/markup-compatibility/2006" xmlns:r="http://schemas.openxmlformats.org/officeDocument/2006/relationships" xmlns:w="http://schemas.openxmlformats.org/wordprocessingml/2006/main" xmlns:w14="http://schemas.microsoft.com/office/word/2010/wordml" xmlns:w15="http://schemas.microsoft.com/office/word/2012/wordml" xmlns:w16se="http://schemas.microsoft.com/office/word/2015/wordml/symex" mc:Ignorable="w14 w15 w16se">
   <w:docDefaults>
     <w:rPrDefault>
       <w:rPr>
@@ -10556,144 +10485,378 @@
       </w:pPr>
     </w:pPrDefault>
   </w:docDefaults>
-  <w:latentStyles w:defLockedState="0" w:defUIPriority="99" w:defSemiHidden="1" w:defUnhideWhenUsed="1" w:defQFormat="0" w:count="267">
-    <w:lsdException w:name="Normal" w:semiHidden="0" w:uiPriority="0" w:unhideWhenUsed="0" w:qFormat="1"/>
-    <w:lsdException w:name="heading 1" w:semiHidden="0" w:uiPriority="9" w:unhideWhenUsed="0" w:qFormat="1"/>
-    <w:lsdException w:name="heading 2" w:uiPriority="9" w:qFormat="1"/>
-    <w:lsdException w:name="heading 3" w:uiPriority="9" w:qFormat="1"/>
-    <w:lsdException w:name="heading 4" w:uiPriority="9" w:qFormat="1"/>
-    <w:lsdException w:name="heading 5" w:uiPriority="9" w:qFormat="1"/>
-    <w:lsdException w:name="heading 6" w:uiPriority="9" w:qFormat="1"/>
-    <w:lsdException w:name="heading 7" w:uiPriority="9" w:qFormat="1"/>
-    <w:lsdException w:name="heading 8" w:uiPriority="9" w:qFormat="1"/>
-    <w:lsdException w:name="heading 9" w:uiPriority="9" w:qFormat="1"/>
-    <w:lsdException w:name="toc 1" w:uiPriority="39"/>
-    <w:lsdException w:name="toc 2" w:uiPriority="39"/>
-    <w:lsdException w:name="toc 3" w:uiPriority="39"/>
-    <w:lsdException w:name="toc 4" w:uiPriority="39"/>
-    <w:lsdException w:name="toc 5" w:uiPriority="39"/>
-    <w:lsdException w:name="toc 6" w:uiPriority="39"/>
-    <w:lsdException w:name="toc 7" w:uiPriority="39"/>
-    <w:lsdException w:name="toc 8" w:uiPriority="39"/>
-    <w:lsdException w:name="toc 9" w:uiPriority="39"/>
-    <w:lsdException w:name="caption" w:uiPriority="35" w:qFormat="1"/>
-    <w:lsdException w:name="Title" w:semiHidden="0" w:uiPriority="10" w:unhideWhenUsed="0" w:qFormat="1"/>
-    <w:lsdException w:name="Default Paragraph Font" w:uiPriority="1"/>
-    <w:lsdException w:name="Subtitle" w:semiHidden="0" w:uiPriority="11" w:unhideWhenUsed="0" w:qFormat="1"/>
-    <w:lsdException w:name="Strong" w:semiHidden="0" w:uiPriority="22" w:unhideWhenUsed="0" w:qFormat="1"/>
-    <w:lsdException w:name="Emphasis" w:semiHidden="0" w:uiPriority="20" w:unhideWhenUsed="0" w:qFormat="1"/>
-    <w:lsdException w:name="Table Grid" w:semiHidden="0" w:uiPriority="59" w:unhideWhenUsed="0"/>
-    <w:lsdException w:name="Placeholder Text" w:unhideWhenUsed="0"/>
-    <w:lsdException w:name="No Spacing" w:semiHidden="0" w:uiPriority="1" w:unhideWhenUsed="0" w:qFormat="1"/>
-    <w:lsdException w:name="Light Shading" w:semiHidden="0" w:uiPriority="60" w:unhideWhenUsed="0"/>
-    <w:lsdException w:name="Light List" w:semiHidden="0" w:uiPriority="61" w:unhideWhenUsed="0"/>
-    <w:lsdException w:name="Light Grid" w:semiHidden="0" w:uiPriority="62" w:unhideWhenUsed="0"/>
-    <w:lsdException w:name="Medium Shading 1" w:semiHidden="0" w:uiPriority="63" w:unhideWhenUsed="0"/>
-    <w:lsdException w:name="Medium Shading 2" w:semiHidden="0" w:uiPriority="64" w:unhideWhenUsed="0"/>
-    <w:lsdException w:name="Medium List 1" w:semiHidden="0" w:uiPriority="65" w:unhideWhenUsed="0"/>
-    <w:lsdException w:name="Medium List 2" w:semiHidden="0" w:uiPriority="66" w:unhideWhenUsed="0"/>
-    <w:lsdException w:name="Medium Grid 1" w:semiHidden="0" w:uiPriority="67" w:unhideWhenUsed="0"/>
-    <w:lsdException w:name="Medium Grid 2" w:semiHidden="0" w:uiPriority="68" w:unhideWhenUsed="0"/>
-    <w:lsdException w:name="Medium Grid 3" w:semiHidden="0" w:uiPriority="69" w:unhideWhenUsed="0"/>
-    <w:lsdException w:name="Dark List" w:semiHidden="0" w:uiPriority="70" w:unhideWhenUsed="0"/>
-    <w:lsdException w:name="Colorful Shading" w:semiHidden="0" w:uiPriority="71" w:unhideWhenUsed="0"/>
-    <w:lsdException w:name="Colorful List" w:semiHidden="0" w:uiPriority="72" w:unhideWhenUsed="0"/>
-    <w:lsdException w:name="Colorful Grid" w:semiHidden="0" w:uiPriority="73" w:unhideWhenUsed="0"/>
-    <w:lsdException w:name="Light Shading Accent 1" w:semiHidden="0" w:uiPriority="60" w:unhideWhenUsed="0"/>
-    <w:lsdException w:name="Light List Accent 1" w:semiHidden="0" w:uiPriority="61" w:unhideWhenUsed="0"/>
-    <w:lsdException w:name="Light Grid Accent 1" w:semiHidden="0" w:uiPriority="62" w:unhideWhenUsed="0"/>
-    <w:lsdException w:name="Medium Shading 1 Accent 1" w:semiHidden="0" w:uiPriority="63" w:unhideWhenUsed="0"/>
-    <w:lsdException w:name="Medium Shading 2 Accent 1" w:semiHidden="0" w:uiPriority="64" w:unhideWhenUsed="0"/>
-    <w:lsdException w:name="Medium List 1 Accent 1" w:semiHidden="0" w:uiPriority="65" w:unhideWhenUsed="0"/>
-    <w:lsdException w:name="Revision" w:unhideWhenUsed="0"/>
-    <w:lsdException w:name="List Paragraph" w:semiHidden="0" w:uiPriority="34" w:unhideWhenUsed="0" w:qFormat="1"/>
-    <w:lsdException w:name="Quote" w:semiHidden="0" w:uiPriority="29" w:unhideWhenUsed="0" w:qFormat="1"/>
-    <w:lsdException w:name="Intense Quote" w:semiHidden="0" w:uiPriority="30" w:unhideWhenUsed="0" w:qFormat="1"/>
-    <w:lsdException w:name="Medium List 2 Accent 1" w:semiHidden="0" w:uiPriority="66" w:unhideWhenUsed="0"/>
-    <w:lsdException w:name="Medium Grid 1 Accent 1" w:semiHidden="0" w:uiPriority="67" w:unhideWhenUsed="0"/>
-    <w:lsdException w:name="Medium Grid 2 Accent 1" w:semiHidden="0" w:uiPriority="68" w:unhideWhenUsed="0"/>
-    <w:lsdException w:name="Medium Grid 3 Accent 1" w:semiHidden="0" w:uiPriority="69" w:unhideWhenUsed="0"/>
-    <w:lsdException w:name="Dark List Accent 1" w:semiHidden="0" w:uiPriority="70" w:unhideWhenUsed="0"/>
-    <w:lsdException w:name="Colorful Shading Accent 1" w:semiHidden="0" w:uiPriority="71" w:unhideWhenUsed="0"/>
-    <w:lsdException w:name="Colorful List Accent 1" w:semiHidden="0" w:uiPriority="72" w:unhideWhenUsed="0"/>
-    <w:lsdException w:name="Colorful Grid Accent 1" w:semiHidden="0" w:uiPriority="73" w:unhideWhenUsed="0"/>
-    <w:lsdException w:name="Light Shading Accent 2" w:semiHidden="0" w:uiPriority="60" w:unhideWhenUsed="0"/>
-    <w:lsdException w:name="Light List Accent 2" w:semiHidden="0" w:uiPriority="61" w:unhideWhenUsed="0"/>
-    <w:lsdException w:name="Light Grid Accent 2" w:semiHidden="0" w:uiPriority="62" w:unhideWhenUsed="0"/>
-    <w:lsdException w:name="Medium Shading 1 Accent 2" w:semiHidden="0" w:uiPriority="63" w:unhideWhenUsed="0"/>
-    <w:lsdException w:name="Medium Shading 2 Accent 2" w:semiHidden="0" w:uiPriority="64" w:unhideWhenUsed="0"/>
-    <w:lsdException w:name="Medium List 1 Accent 2" w:semiHidden="0" w:uiPriority="65" w:unhideWhenUsed="0"/>
-    <w:lsdException w:name="Medium List 2 Accent 2" w:semiHidden="0" w:uiPriority="66" w:unhideWhenUsed="0"/>
-    <w:lsdException w:name="Medium Grid 1 Accent 2" w:semiHidden="0" w:uiPriority="67" w:unhideWhenUsed="0"/>
-    <w:lsdException w:name="Medium Grid 2 Accent 2" w:semiHidden="0" w:uiPriority="68" w:unhideWhenUsed="0"/>
-    <w:lsdException w:name="Medium Grid 3 Accent 2" w:semiHidden="0" w:uiPriority="69" w:unhideWhenUsed="0"/>
-    <w:lsdException w:name="Dark List Accent 2" w:semiHidden="0" w:uiPriority="70" w:unhideWhenUsed="0"/>
-    <w:lsdException w:name="Colorful Shading Accent 2" w:semiHidden="0" w:uiPriority="71" w:unhideWhenUsed="0"/>
-    <w:lsdException w:name="Colorful List Accent 2" w:semiHidden="0" w:uiPriority="72" w:unhideWhenUsed="0"/>
-    <w:lsdException w:name="Colorful Grid Accent 2" w:semiHidden="0" w:uiPriority="73" w:unhideWhenUsed="0"/>
-    <w:lsdException w:name="Light Shading Accent 3" w:semiHidden="0" w:uiPriority="60" w:unhideWhenUsed="0"/>
-    <w:lsdException w:name="Light List Accent 3" w:semiHidden="0" w:uiPriority="61" w:unhideWhenUsed="0"/>
-    <w:lsdException w:name="Light Grid Accent 3" w:semiHidden="0" w:uiPriority="62" w:unhideWhenUsed="0"/>
-    <w:lsdException w:name="Medium Shading 1 Accent 3" w:semiHidden="0" w:uiPriority="63" w:unhideWhenUsed="0"/>
-    <w:lsdException w:name="Medium Shading 2 Accent 3" w:semiHidden="0" w:uiPriority="64" w:unhideWhenUsed="0"/>
-    <w:lsdException w:name="Medium List 1 Accent 3" w:semiHidden="0" w:uiPriority="65" w:unhideWhenUsed="0"/>
-    <w:lsdException w:name="Medium List 2 Accent 3" w:semiHidden="0" w:uiPriority="66" w:unhideWhenUsed="0"/>
-    <w:lsdException w:name="Medium Grid 1 Accent 3" w:semiHidden="0" w:uiPriority="67" w:unhideWhenUsed="0"/>
-    <w:lsdException w:name="Medium Grid 2 Accent 3" w:semiHidden="0" w:uiPriority="68" w:unhideWhenUsed="0"/>
-    <w:lsdException w:name="Medium Grid 3 Accent 3" w:semiHidden="0" w:uiPriority="69" w:unhideWhenUsed="0"/>
-    <w:lsdException w:name="Dark List Accent 3" w:semiHidden="0" w:uiPriority="70" w:unhideWhenUsed="0"/>
-    <w:lsdException w:name="Colorful Shading Accent 3" w:semiHidden="0" w:uiPriority="71" w:unhideWhenUsed="0"/>
-    <w:lsdException w:name="Colorful List Accent 3" w:semiHidden="0" w:uiPriority="72" w:unhideWhenUsed="0"/>
-    <w:lsdException w:name="Colorful Grid Accent 3" w:semiHidden="0" w:uiPriority="73" w:unhideWhenUsed="0"/>
-    <w:lsdException w:name="Light Shading Accent 4" w:semiHidden="0" w:uiPriority="60" w:unhideWhenUsed="0"/>
-    <w:lsdException w:name="Light List Accent 4" w:semiHidden="0" w:uiPriority="61" w:unhideWhenUsed="0"/>
-    <w:lsdException w:name="Light Grid Accent 4" w:semiHidden="0" w:uiPriority="62" w:unhideWhenUsed="0"/>
-    <w:lsdException w:name="Medium Shading 1 Accent 4" w:semiHidden="0" w:uiPriority="63" w:unhideWhenUsed="0"/>
-    <w:lsdException w:name="Medium Shading 2 Accent 4" w:semiHidden="0" w:uiPriority="64" w:unhideWhenUsed="0"/>
-    <w:lsdException w:name="Medium List 1 Accent 4" w:semiHidden="0" w:uiPriority="65" w:unhideWhenUsed="0"/>
-    <w:lsdException w:name="Medium List 2 Accent 4" w:semiHidden="0" w:uiPriority="66" w:unhideWhenUsed="0"/>
-    <w:lsdException w:name="Medium Grid 1 Accent 4" w:semiHidden="0" w:uiPriority="67" w:unhideWhenUsed="0"/>
-    <w:lsdException w:name="Medium Grid 2 Accent 4" w:semiHidden="0" w:uiPriority="68" w:unhideWhenUsed="0"/>
-    <w:lsdException w:name="Medium Grid 3 Accent 4" w:semiHidden="0" w:uiPriority="69" w:unhideWhenUsed="0"/>
-    <w:lsdException w:name="Dark List Accent 4" w:semiHidden="0" w:uiPriority="70" w:unhideWhenUsed="0"/>
-    <w:lsdException w:name="Colorful Shading Accent 4" w:semiHidden="0" w:uiPriority="71" w:unhideWhenUsed="0"/>
-    <w:lsdException w:name="Colorful List Accent 4" w:semiHidden="0" w:uiPriority="72" w:unhideWhenUsed="0"/>
-    <w:lsdException w:name="Colorful Grid Accent 4" w:semiHidden="0" w:uiPriority="73" w:unhideWhenUsed="0"/>
-    <w:lsdException w:name="Light Shading Accent 5" w:semiHidden="0" w:uiPriority="60" w:unhideWhenUsed="0"/>
-    <w:lsdException w:name="Light List Accent 5" w:semiHidden="0" w:uiPriority="61" w:unhideWhenUsed="0"/>
-    <w:lsdException w:name="Light Grid Accent 5" w:semiHidden="0" w:uiPriority="62" w:unhideWhenUsed="0"/>
-    <w:lsdException w:name="Medium Shading 1 Accent 5" w:semiHidden="0" w:uiPriority="63" w:unhideWhenUsed="0"/>
-    <w:lsdException w:name="Medium Shading 2 Accent 5" w:semiHidden="0" w:uiPriority="64" w:unhideWhenUsed="0"/>
-    <w:lsdException w:name="Medium List 1 Accent 5" w:semiHidden="0" w:uiPriority="65" w:unhideWhenUsed="0"/>
-    <w:lsdException w:name="Medium List 2 Accent 5" w:semiHidden="0" w:uiPriority="66" w:unhideWhenUsed="0"/>
-    <w:lsdException w:name="Medium Grid 1 Accent 5" w:semiHidden="0" w:uiPriority="67" w:unhideWhenUsed="0"/>
-    <w:lsdException w:name="Medium Grid 2 Accent 5" w:semiHidden="0" w:uiPriority="68" w:unhideWhenUsed="0"/>
-    <w:lsdException w:name="Medium Grid 3 Accent 5" w:semiHidden="0" w:uiPriority="69" w:unhideWhenUsed="0"/>
-    <w:lsdException w:name="Dark List Accent 5" w:semiHidden="0" w:uiPriority="70" w:unhideWhenUsed="0"/>
-    <w:lsdException w:name="Colorful Shading Accent 5" w:semiHidden="0" w:uiPriority="71" w:unhideWhenUsed="0"/>
-    <w:lsdException w:name="Colorful List Accent 5" w:semiHidden="0" w:uiPriority="72" w:unhideWhenUsed="0"/>
-    <w:lsdException w:name="Colorful Grid Accent 5" w:semiHidden="0" w:uiPriority="73" w:unhideWhenUsed="0"/>
-    <w:lsdException w:name="Light Shading Accent 6" w:semiHidden="0" w:uiPriority="60" w:unhideWhenUsed="0"/>
-    <w:lsdException w:name="Light List Accent 6" w:semiHidden="0" w:uiPriority="61" w:unhideWhenUsed="0"/>
-    <w:lsdException w:name="Light Grid Accent 6" w:semiHidden="0" w:uiPriority="62" w:unhideWhenUsed="0"/>
-    <w:lsdException w:name="Medium Shading 1 Accent 6" w:semiHidden="0" w:uiPriority="63" w:unhideWhenUsed="0"/>
-    <w:lsdException w:name="Medium Shading 2 Accent 6" w:semiHidden="0" w:uiPriority="64" w:unhideWhenUsed="0"/>
-    <w:lsdException w:name="Medium List 1 Accent 6" w:semiHidden="0" w:uiPriority="65" w:unhideWhenUsed="0"/>
-    <w:lsdException w:name="Medium List 2 Accent 6" w:semiHidden="0" w:uiPriority="66" w:unhideWhenUsed="0"/>
-    <w:lsdException w:name="Medium Grid 1 Accent 6" w:semiHidden="0" w:uiPriority="67" w:unhideWhenUsed="0"/>
-    <w:lsdException w:name="Medium Grid 2 Accent 6" w:semiHidden="0" w:uiPriority="68" w:unhideWhenUsed="0"/>
-    <w:lsdException w:name="Medium Grid 3 Accent 6" w:semiHidden="0" w:uiPriority="69" w:unhideWhenUsed="0"/>
-    <w:lsdException w:name="Dark List Accent 6" w:semiHidden="0" w:uiPriority="70" w:unhideWhenUsed="0"/>
-    <w:lsdException w:name="Colorful Shading Accent 6" w:semiHidden="0" w:uiPriority="71" w:unhideWhenUsed="0"/>
-    <w:lsdException w:name="Colorful List Accent 6" w:semiHidden="0" w:uiPriority="72" w:unhideWhenUsed="0"/>
-    <w:lsdException w:name="Colorful Grid Accent 6" w:semiHidden="0" w:uiPriority="73" w:unhideWhenUsed="0"/>
-    <w:lsdException w:name="Subtle Emphasis" w:semiHidden="0" w:uiPriority="19" w:unhideWhenUsed="0" w:qFormat="1"/>
-    <w:lsdException w:name="Intense Emphasis" w:semiHidden="0" w:uiPriority="21" w:unhideWhenUsed="0" w:qFormat="1"/>
-    <w:lsdException w:name="Subtle Reference" w:semiHidden="0" w:uiPriority="31" w:unhideWhenUsed="0" w:qFormat="1"/>
-    <w:lsdException w:name="Intense Reference" w:semiHidden="0" w:uiPriority="32" w:unhideWhenUsed="0" w:qFormat="1"/>
-    <w:lsdException w:name="Book Title" w:semiHidden="0" w:uiPriority="33" w:unhideWhenUsed="0" w:qFormat="1"/>
-    <w:lsdException w:name="Bibliography" w:uiPriority="37"/>
-    <w:lsdException w:name="TOC Heading" w:uiPriority="39" w:qFormat="1"/>
+  <w:latentStyles w:defLockedState="0" w:defUIPriority="99" w:defSemiHidden="0" w:defUnhideWhenUsed="0" w:defQFormat="0" w:count="371">
+    <w:lsdException w:name="Normal" w:uiPriority="0" w:qFormat="1"/>
+    <w:lsdException w:name="heading 1" w:uiPriority="9" w:qFormat="1"/>
+    <w:lsdException w:name="heading 2" w:semiHidden="1" w:uiPriority="9" w:unhideWhenUsed="1" w:qFormat="1"/>
+    <w:lsdException w:name="heading 3" w:semiHidden="1" w:uiPriority="9" w:unhideWhenUsed="1" w:qFormat="1"/>
+    <w:lsdException w:name="heading 4" w:semiHidden="1" w:uiPriority="9" w:unhideWhenUsed="1" w:qFormat="1"/>
+    <w:lsdException w:name="heading 5" w:semiHidden="1" w:uiPriority="9" w:unhideWhenUsed="1" w:qFormat="1"/>
+    <w:lsdException w:name="heading 6" w:semiHidden="1" w:uiPriority="9" w:unhideWhenUsed="1" w:qFormat="1"/>
+    <w:lsdException w:name="heading 7" w:semiHidden="1" w:uiPriority="9" w:unhideWhenUsed="1" w:qFormat="1"/>
+    <w:lsdException w:name="heading 8" w:semiHidden="1" w:uiPriority="9" w:unhideWhenUsed="1" w:qFormat="1"/>
+    <w:lsdException w:name="heading 9" w:semiHidden="1" w:uiPriority="9" w:unhideWhenUsed="1" w:qFormat="1"/>
+    <w:lsdException w:name="index 1" w:semiHidden="1" w:unhideWhenUsed="1"/>
+    <w:lsdException w:name="index 2" w:semiHidden="1" w:unhideWhenUsed="1"/>
+    <w:lsdException w:name="index 3" w:semiHidden="1" w:unhideWhenUsed="1"/>
+    <w:lsdException w:name="index 4" w:semiHidden="1" w:unhideWhenUsed="1"/>
+    <w:lsdException w:name="index 5" w:semiHidden="1" w:unhideWhenUsed="1"/>
+    <w:lsdException w:name="index 6" w:semiHidden="1" w:unhideWhenUsed="1"/>
+    <w:lsdException w:name="index 7" w:semiHidden="1" w:unhideWhenUsed="1"/>
+    <w:lsdException w:name="index 8" w:semiHidden="1" w:unhideWhenUsed="1"/>
+    <w:lsdException w:name="index 9" w:semiHidden="1" w:unhideWhenUsed="1"/>
+    <w:lsdException w:name="toc 1" w:semiHidden="1" w:uiPriority="39" w:unhideWhenUsed="1"/>
+    <w:lsdException w:name="toc 2" w:semiHidden="1" w:uiPriority="39" w:unhideWhenUsed="1"/>
+    <w:lsdException w:name="toc 3" w:semiHidden="1" w:uiPriority="39" w:unhideWhenUsed="1"/>
+    <w:lsdException w:name="toc 4" w:semiHidden="1" w:uiPriority="39" w:unhideWhenUsed="1"/>
+    <w:lsdException w:name="toc 5" w:semiHidden="1" w:uiPriority="39" w:unhideWhenUsed="1"/>
+    <w:lsdException w:name="toc 6" w:semiHidden="1" w:uiPriority="39" w:unhideWhenUsed="1"/>
+    <w:lsdException w:name="toc 7" w:semiHidden="1" w:uiPriority="39" w:unhideWhenUsed="1"/>
+    <w:lsdException w:name="toc 8" w:semiHidden="1" w:uiPriority="39" w:unhideWhenUsed="1"/>
+    <w:lsdException w:name="toc 9" w:semiHidden="1" w:uiPriority="39" w:unhideWhenUsed="1"/>
+    <w:lsdException w:name="Normal Indent" w:semiHidden="1" w:unhideWhenUsed="1"/>
+    <w:lsdException w:name="footnote text" w:semiHidden="1" w:unhideWhenUsed="1"/>
+    <w:lsdException w:name="annotation text" w:semiHidden="1" w:unhideWhenUsed="1"/>
+    <w:lsdException w:name="header" w:semiHidden="1" w:unhideWhenUsed="1"/>
+    <w:lsdException w:name="footer" w:semiHidden="1" w:unhideWhenUsed="1"/>
+    <w:lsdException w:name="index heading" w:semiHidden="1" w:unhideWhenUsed="1"/>
+    <w:lsdException w:name="caption" w:semiHidden="1" w:uiPriority="35" w:unhideWhenUsed="1" w:qFormat="1"/>
+    <w:lsdException w:name="table of figures" w:semiHidden="1" w:unhideWhenUsed="1"/>
+    <w:lsdException w:name="envelope address" w:semiHidden="1" w:unhideWhenUsed="1"/>
+    <w:lsdException w:name="envelope return" w:semiHidden="1" w:unhideWhenUsed="1"/>
+    <w:lsdException w:name="footnote reference" w:semiHidden="1" w:unhideWhenUsed="1"/>
+    <w:lsdException w:name="annotation reference" w:semiHidden="1" w:unhideWhenUsed="1"/>
+    <w:lsdException w:name="line number" w:semiHidden="1" w:unhideWhenUsed="1"/>
+    <w:lsdException w:name="page number" w:semiHidden="1" w:unhideWhenUsed="1"/>
+    <w:lsdException w:name="endnote reference" w:semiHidden="1" w:unhideWhenUsed="1"/>
+    <w:lsdException w:name="endnote text" w:semiHidden="1" w:unhideWhenUsed="1"/>
+    <w:lsdException w:name="table of authorities" w:semiHidden="1" w:unhideWhenUsed="1"/>
+    <w:lsdException w:name="macro" w:semiHidden="1" w:unhideWhenUsed="1"/>
+    <w:lsdException w:name="toa heading" w:semiHidden="1" w:unhideWhenUsed="1"/>
+    <w:lsdException w:name="List" w:semiHidden="1" w:unhideWhenUsed="1"/>
+    <w:lsdException w:name="List Bullet" w:semiHidden="1" w:unhideWhenUsed="1"/>
+    <w:lsdException w:name="List Number" w:semiHidden="1" w:unhideWhenUsed="1"/>
+    <w:lsdException w:name="List 2" w:semiHidden="1" w:unhideWhenUsed="1"/>
+    <w:lsdException w:name="List 3" w:semiHidden="1" w:unhideWhenUsed="1"/>
+    <w:lsdException w:name="List 4" w:semiHidden="1" w:unhideWhenUsed="1"/>
+    <w:lsdException w:name="List 5" w:semiHidden="1" w:unhideWhenUsed="1"/>
+    <w:lsdException w:name="List Bullet 2" w:semiHidden="1" w:unhideWhenUsed="1"/>
+    <w:lsdException w:name="List Bullet 3" w:semiHidden="1" w:unhideWhenUsed="1"/>
+    <w:lsdException w:name="List Bullet 4" w:semiHidden="1" w:unhideWhenUsed="1"/>
+    <w:lsdException w:name="List Bullet 5" w:semiHidden="1" w:unhideWhenUsed="1"/>
+    <w:lsdException w:name="List Number 2" w:semiHidden="1" w:unhideWhenUsed="1"/>
+    <w:lsdException w:name="List Number 3" w:semiHidden="1" w:unhideWhenUsed="1"/>
+    <w:lsdException w:name="List Number 4" w:semiHidden="1" w:unhideWhenUsed="1"/>
+    <w:lsdException w:name="List Number 5" w:semiHidden="1" w:unhideWhenUsed="1"/>
+    <w:lsdException w:name="Title" w:uiPriority="10" w:qFormat="1"/>
+    <w:lsdException w:name="Closing" w:semiHidden="1" w:unhideWhenUsed="1"/>
+    <w:lsdException w:name="Signature" w:semiHidden="1" w:unhideWhenUsed="1"/>
+    <w:lsdException w:name="Default Paragraph Font" w:semiHidden="1" w:uiPriority="1" w:unhideWhenUsed="1"/>
+    <w:lsdException w:name="Body Text" w:semiHidden="1" w:unhideWhenUsed="1"/>
+    <w:lsdException w:name="Body Text Indent" w:semiHidden="1" w:unhideWhenUsed="1"/>
+    <w:lsdException w:name="List Continue" w:semiHidden="1" w:unhideWhenUsed="1"/>
+    <w:lsdException w:name="List Continue 2" w:semiHidden="1" w:unhideWhenUsed="1"/>
+    <w:lsdException w:name="List Continue 3" w:semiHidden="1" w:unhideWhenUsed="1"/>
+    <w:lsdException w:name="List Continue 4" w:semiHidden="1" w:unhideWhenUsed="1"/>
+    <w:lsdException w:name="List Continue 5" w:semiHidden="1" w:unhideWhenUsed="1"/>
+    <w:lsdException w:name="Message Header" w:semiHidden="1" w:unhideWhenUsed="1"/>
+    <w:lsdException w:name="Subtitle" w:uiPriority="11" w:qFormat="1"/>
+    <w:lsdException w:name="Salutation" w:semiHidden="1" w:unhideWhenUsed="1"/>
+    <w:lsdException w:name="Date" w:semiHidden="1" w:unhideWhenUsed="1"/>
+    <w:lsdException w:name="Body Text First Indent" w:semiHidden="1" w:unhideWhenUsed="1"/>
+    <w:lsdException w:name="Body Text First Indent 2" w:semiHidden="1" w:unhideWhenUsed="1"/>
+    <w:lsdException w:name="Note Heading" w:semiHidden="1" w:unhideWhenUsed="1"/>
+    <w:lsdException w:name="Body Text 2" w:semiHidden="1" w:unhideWhenUsed="1"/>
+    <w:lsdException w:name="Body Text 3" w:semiHidden="1" w:unhideWhenUsed="1"/>
+    <w:lsdException w:name="Body Text Indent 2" w:semiHidden="1" w:unhideWhenUsed="1"/>
+    <w:lsdException w:name="Body Text Indent 3" w:semiHidden="1" w:unhideWhenUsed="1"/>
+    <w:lsdException w:name="Block Text" w:semiHidden="1" w:unhideWhenUsed="1"/>
+    <w:lsdException w:name="Hyperlink" w:semiHidden="1" w:unhideWhenUsed="1"/>
+    <w:lsdException w:name="FollowedHyperlink" w:semiHidden="1" w:unhideWhenUsed="1"/>
+    <w:lsdException w:name="Strong" w:uiPriority="22" w:qFormat="1"/>
+    <w:lsdException w:name="Emphasis" w:uiPriority="20" w:qFormat="1"/>
+    <w:lsdException w:name="Document Map" w:semiHidden="1" w:unhideWhenUsed="1"/>
+    <w:lsdException w:name="Plain Text" w:semiHidden="1" w:unhideWhenUsed="1"/>
+    <w:lsdException w:name="E-mail Signature" w:semiHidden="1" w:unhideWhenUsed="1"/>
+    <w:lsdException w:name="HTML Top of Form" w:semiHidden="1" w:unhideWhenUsed="1"/>
+    <w:lsdException w:name="HTML Bottom of Form" w:semiHidden="1" w:unhideWhenUsed="1"/>
+    <w:lsdException w:name="Normal (Web)" w:semiHidden="1" w:unhideWhenUsed="1"/>
+    <w:lsdException w:name="HTML Acronym" w:semiHidden="1" w:unhideWhenUsed="1"/>
+    <w:lsdException w:name="HTML Address" w:semiHidden="1" w:unhideWhenUsed="1"/>
+    <w:lsdException w:name="HTML Cite" w:semiHidden="1" w:unhideWhenUsed="1"/>
+    <w:lsdException w:name="HTML Code" w:semiHidden="1" w:unhideWhenUsed="1"/>
+    <w:lsdException w:name="HTML Definition" w:semiHidden="1" w:unhideWhenUsed="1"/>
+    <w:lsdException w:name="HTML Keyboard" w:semiHidden="1" w:unhideWhenUsed="1"/>
+    <w:lsdException w:name="HTML Preformatted" w:semiHidden="1" w:unhideWhenUsed="1"/>
+    <w:lsdException w:name="HTML Sample" w:semiHidden="1" w:unhideWhenUsed="1"/>
+    <w:lsdException w:name="HTML Typewriter" w:semiHidden="1" w:unhideWhenUsed="1"/>
+    <w:lsdException w:name="HTML Variable" w:semiHidden="1" w:unhideWhenUsed="1"/>
+    <w:lsdException w:name="Normal Table" w:semiHidden="1" w:unhideWhenUsed="1"/>
+    <w:lsdException w:name="annotation subject" w:semiHidden="1" w:unhideWhenUsed="1"/>
+    <w:lsdException w:name="No List" w:semiHidden="1" w:unhideWhenUsed="1"/>
+    <w:lsdException w:name="Outline List 1" w:semiHidden="1" w:unhideWhenUsed="1"/>
+    <w:lsdException w:name="Outline List 2" w:semiHidden="1" w:unhideWhenUsed="1"/>
+    <w:lsdException w:name="Outline List 3" w:semiHidden="1" w:unhideWhenUsed="1"/>
+    <w:lsdException w:name="Table Simple 1" w:semiHidden="1" w:unhideWhenUsed="1"/>
+    <w:lsdException w:name="Table Simple 2" w:semiHidden="1" w:unhideWhenUsed="1"/>
+    <w:lsdException w:name="Table Simple 3" w:semiHidden="1" w:unhideWhenUsed="1"/>
+    <w:lsdException w:name="Table Classic 1" w:semiHidden="1" w:unhideWhenUsed="1"/>
+    <w:lsdException w:name="Table Classic 2" w:semiHidden="1" w:unhideWhenUsed="1"/>
+    <w:lsdException w:name="Table Classic 3" w:semiHidden="1" w:unhideWhenUsed="1"/>
+    <w:lsdException w:name="Table Classic 4" w:semiHidden="1" w:unhideWhenUsed="1"/>
+    <w:lsdException w:name="Table Colorful 1" w:semiHidden="1" w:unhideWhenUsed="1"/>
+    <w:lsdException w:name="Table Colorful 2" w:semiHidden="1" w:unhideWhenUsed="1"/>
+    <w:lsdException w:name="Table Colorful 3" w:semiHidden="1" w:unhideWhenUsed="1"/>
+    <w:lsdException w:name="Table Columns 1" w:semiHidden="1" w:unhideWhenUsed="1"/>
+    <w:lsdException w:name="Table Columns 2" w:semiHidden="1" w:unhideWhenUsed="1"/>
+    <w:lsdException w:name="Table Columns 3" w:semiHidden="1" w:unhideWhenUsed="1"/>
+    <w:lsdException w:name="Table Columns 4" w:semiHidden="1" w:unhideWhenUsed="1"/>
+    <w:lsdException w:name="Table Columns 5" w:semiHidden="1" w:unhideWhenUsed="1"/>
+    <w:lsdException w:name="Table Grid 1" w:semiHidden="1" w:unhideWhenUsed="1"/>
+    <w:lsdException w:name="Table Grid 2" w:semiHidden="1" w:unhideWhenUsed="1"/>
+    <w:lsdException w:name="Table Grid 3" w:semiHidden="1" w:unhideWhenUsed="1"/>
+    <w:lsdException w:name="Table Grid 4" w:semiHidden="1" w:unhideWhenUsed="1"/>
+    <w:lsdException w:name="Table Grid 5" w:semiHidden="1" w:unhideWhenUsed="1"/>
+    <w:lsdException w:name="Table Grid 6" w:semiHidden="1" w:unhideWhenUsed="1"/>
+    <w:lsdException w:name="Table Grid 7" w:semiHidden="1" w:unhideWhenUsed="1"/>
+    <w:lsdException w:name="Table Grid 8" w:semiHidden="1" w:unhideWhenUsed="1"/>
+    <w:lsdException w:name="Table List 1" w:semiHidden="1" w:unhideWhenUsed="1"/>
+    <w:lsdException w:name="Table List 2" w:semiHidden="1" w:unhideWhenUsed="1"/>
+    <w:lsdException w:name="Table List 3" w:semiHidden="1" w:unhideWhenUsed="1"/>
+    <w:lsdException w:name="Table List 4" w:semiHidden="1" w:unhideWhenUsed="1"/>
+    <w:lsdException w:name="Table List 5" w:semiHidden="1" w:unhideWhenUsed="1"/>
+    <w:lsdException w:name="Table List 6" w:semiHidden="1" w:unhideWhenUsed="1"/>
+    <w:lsdException w:name="Table List 7" w:semiHidden="1" w:unhideWhenUsed="1"/>
+    <w:lsdException w:name="Table List 8" w:semiHidden="1" w:unhideWhenUsed="1"/>
+    <w:lsdException w:name="Table 3D effects 1" w:semiHidden="1" w:unhideWhenUsed="1"/>
+    <w:lsdException w:name="Table 3D effects 2" w:semiHidden="1" w:unhideWhenUsed="1"/>
+    <w:lsdException w:name="Table 3D effects 3" w:semiHidden="1" w:unhideWhenUsed="1"/>
+    <w:lsdException w:name="Table Contemporary" w:semiHidden="1" w:unhideWhenUsed="1"/>
+    <w:lsdException w:name="Table Elegant" w:semiHidden="1" w:unhideWhenUsed="1"/>
+    <w:lsdException w:name="Table Professional" w:semiHidden="1" w:unhideWhenUsed="1"/>
+    <w:lsdException w:name="Table Subtle 1" w:semiHidden="1" w:unhideWhenUsed="1"/>
+    <w:lsdException w:name="Table Subtle 2" w:semiHidden="1" w:unhideWhenUsed="1"/>
+    <w:lsdException w:name="Table Web 1" w:semiHidden="1" w:unhideWhenUsed="1"/>
+    <w:lsdException w:name="Table Web 2" w:semiHidden="1" w:unhideWhenUsed="1"/>
+    <w:lsdException w:name="Table Web 3" w:semiHidden="1" w:unhideWhenUsed="1"/>
+    <w:lsdException w:name="Balloon Text" w:semiHidden="1" w:unhideWhenUsed="1"/>
+    <w:lsdException w:name="Table Grid" w:uiPriority="59"/>
+    <w:lsdException w:name="Table Theme" w:semiHidden="1" w:unhideWhenUsed="1"/>
+    <w:lsdException w:name="Placeholder Text" w:semiHidden="1"/>
+    <w:lsdException w:name="No Spacing" w:uiPriority="1" w:qFormat="1"/>
+    <w:lsdException w:name="Light Shading" w:uiPriority="60"/>
+    <w:lsdException w:name="Light List" w:uiPriority="61"/>
+    <w:lsdException w:name="Light Grid" w:uiPriority="62"/>
+    <w:lsdException w:name="Medium Shading 1" w:uiPriority="63"/>
+    <w:lsdException w:name="Medium Shading 2" w:uiPriority="64"/>
+    <w:lsdException w:name="Medium List 1" w:uiPriority="65"/>
+    <w:lsdException w:name="Medium List 2" w:uiPriority="66"/>
+    <w:lsdException w:name="Medium Grid 1" w:uiPriority="67"/>
+    <w:lsdException w:name="Medium Grid 2" w:uiPriority="68"/>
+    <w:lsdException w:name="Medium Grid 3" w:uiPriority="69"/>
+    <w:lsdException w:name="Dark List" w:uiPriority="70"/>
+    <w:lsdException w:name="Colorful Shading" w:uiPriority="71"/>
+    <w:lsdException w:name="Colorful List" w:uiPriority="72"/>
+    <w:lsdException w:name="Colorful Grid" w:uiPriority="73"/>
+    <w:lsdException w:name="Light Shading Accent 1" w:uiPriority="60"/>
+    <w:lsdException w:name="Light List Accent 1" w:uiPriority="61"/>
+    <w:lsdException w:name="Light Grid Accent 1" w:uiPriority="62"/>
+    <w:lsdException w:name="Medium Shading 1 Accent 1" w:uiPriority="63"/>
+    <w:lsdException w:name="Medium Shading 2 Accent 1" w:uiPriority="64"/>
+    <w:lsdException w:name="Medium List 1 Accent 1" w:uiPriority="65"/>
+    <w:lsdException w:name="Revision" w:semiHidden="1"/>
+    <w:lsdException w:name="List Paragraph" w:uiPriority="34" w:qFormat="1"/>
+    <w:lsdException w:name="Quote" w:uiPriority="29" w:qFormat="1"/>
+    <w:lsdException w:name="Intense Quote" w:uiPriority="30" w:qFormat="1"/>
+    <w:lsdException w:name="Medium List 2 Accent 1" w:uiPriority="66"/>
+    <w:lsdException w:name="Medium Grid 1 Accent 1" w:uiPriority="67"/>
+    <w:lsdException w:name="Medium Grid 2 Accent 1" w:uiPriority="68"/>
+    <w:lsdException w:name="Medium Grid 3 Accent 1" w:uiPriority="69"/>
+    <w:lsdException w:name="Dark List Accent 1" w:uiPriority="70"/>
+    <w:lsdException w:name="Colorful Shading Accent 1" w:uiPriority="71"/>
+    <w:lsdException w:name="Colorful List Accent 1" w:uiPriority="72"/>
+    <w:lsdException w:name="Colorful Grid Accent 1" w:uiPriority="73"/>
+    <w:lsdException w:name="Light Shading Accent 2" w:uiPriority="60"/>
+    <w:lsdException w:name="Light List Accent 2" w:uiPriority="61"/>
+    <w:lsdException w:name="Light Grid Accent 2" w:uiPriority="62"/>
+    <w:lsdException w:name="Medium Shading 1 Accent 2" w:uiPriority="63"/>
+    <w:lsdException w:name="Medium Shading 2 Accent 2" w:uiPriority="64"/>
+    <w:lsdException w:name="Medium List 1 Accent 2" w:uiPriority="65"/>
+    <w:lsdException w:name="Medium List 2 Accent 2" w:uiPriority="66"/>
+    <w:lsdException w:name="Medium Grid 1 Accent 2" w:uiPriority="67"/>
+    <w:lsdException w:name="Medium Grid 2 Accent 2" w:uiPriority="68"/>
+    <w:lsdException w:name="Medium Grid 3 Accent 2" w:uiPriority="69"/>
+    <w:lsdException w:name="Dark List Accent 2" w:uiPriority="70"/>
+    <w:lsdException w:name="Colorful Shading Accent 2" w:uiPriority="71"/>
+    <w:lsdException w:name="Colorful List Accent 2" w:uiPriority="72"/>
+    <w:lsdException w:name="Colorful Grid Accent 2" w:uiPriority="73"/>
+    <w:lsdException w:name="Light Shading Accent 3" w:uiPriority="60"/>
+    <w:lsdException w:name="Light List Accent 3" w:uiPriority="61"/>
+    <w:lsdException w:name="Light Grid Accent 3" w:uiPriority="62"/>
+    <w:lsdException w:name="Medium Shading 1 Accent 3" w:uiPriority="63"/>
+    <w:lsdException w:name="Medium Shading 2 Accent 3" w:uiPriority="64"/>
+    <w:lsdException w:name="Medium List 1 Accent 3" w:uiPriority="65"/>
+    <w:lsdException w:name="Medium List 2 Accent 3" w:uiPriority="66"/>
+    <w:lsdException w:name="Medium Grid 1 Accent 3" w:uiPriority="67"/>
+    <w:lsdException w:name="Medium Grid 2 Accent 3" w:uiPriority="68"/>
+    <w:lsdException w:name="Medium Grid 3 Accent 3" w:uiPriority="69"/>
+    <w:lsdException w:name="Dark List Accent 3" w:uiPriority="70"/>
+    <w:lsdException w:name="Colorful Shading Accent 3" w:uiPriority="71"/>
+    <w:lsdException w:name="Colorful List Accent 3" w:uiPriority="72"/>
+    <w:lsdException w:name="Colorful Grid Accent 3" w:uiPriority="73"/>
+    <w:lsdException w:name="Light Shading Accent 4" w:uiPriority="60"/>
+    <w:lsdException w:name="Light List Accent 4" w:uiPriority="61"/>
+    <w:lsdException w:name="Light Grid Accent 4" w:uiPriority="62"/>
+    <w:lsdException w:name="Medium Shading 1 Accent 4" w:uiPriority="63"/>
+    <w:lsdException w:name="Medium Shading 2 Accent 4" w:uiPriority="64"/>
+    <w:lsdException w:name="Medium List 1 Accent 4" w:uiPriority="65"/>
+    <w:lsdException w:name="Medium List 2 Accent 4" w:uiPriority="66"/>
+    <w:lsdException w:name="Medium Grid 1 Accent 4" w:uiPriority="67"/>
+    <w:lsdException w:name="Medium Grid 2 Accent 4" w:uiPriority="68"/>
+    <w:lsdException w:name="Medium Grid 3 Accent 4" w:uiPriority="69"/>
+    <w:lsdException w:name="Dark List Accent 4" w:uiPriority="70"/>
+    <w:lsdException w:name="Colorful Shading Accent 4" w:uiPriority="71"/>
+    <w:lsdException w:name="Colorful List Accent 4" w:uiPriority="72"/>
+    <w:lsdException w:name="Colorful Grid Accent 4" w:uiPriority="73"/>
+    <w:lsdException w:name="Light Shading Accent 5" w:uiPriority="60"/>
+    <w:lsdException w:name="Light List Accent 5" w:uiPriority="61"/>
+    <w:lsdException w:name="Light Grid Accent 5" w:uiPriority="62"/>
+    <w:lsdException w:name="Medium Shading 1 Accent 5" w:uiPriority="63"/>
+    <w:lsdException w:name="Medium Shading 2 Accent 5" w:uiPriority="64"/>
+    <w:lsdException w:name="Medium List 1 Accent 5" w:uiPriority="65"/>
+    <w:lsdException w:name="Medium List 2 Accent 5" w:uiPriority="66"/>
+    <w:lsdException w:name="Medium Grid 1 Accent 5" w:uiPriority="67"/>
+    <w:lsdException w:name="Medium Grid 2 Accent 5" w:uiPriority="68"/>
+    <w:lsdException w:name="Medium Grid 3 Accent 5" w:uiPriority="69"/>
+    <w:lsdException w:name="Dark List Accent 5" w:uiPriority="70"/>
+    <w:lsdException w:name="Colorful Shading Accent 5" w:uiPriority="71"/>
+    <w:lsdException w:name="Colorful List Accent 5" w:uiPriority="72"/>
+    <w:lsdException w:name="Colorful Grid Accent 5" w:uiPriority="73"/>
+    <w:lsdException w:name="Light Shading Accent 6" w:uiPriority="60"/>
+    <w:lsdException w:name="Light List Accent 6" w:uiPriority="61"/>
+    <w:lsdException w:name="Light Grid Accent 6" w:uiPriority="62"/>
+    <w:lsdException w:name="Medium Shading 1 Accent 6" w:uiPriority="63"/>
+    <w:lsdException w:name="Medium Shading 2 Accent 6" w:uiPriority="64"/>
+    <w:lsdException w:name="Medium List 1 Accent 6" w:uiPriority="65"/>
+    <w:lsdException w:name="Medium List 2 Accent 6" w:uiPriority="66"/>
+    <w:lsdException w:name="Medium Grid 1 Accent 6" w:uiPriority="67"/>
+    <w:lsdException w:name="Medium Grid 2 Accent 6" w:uiPriority="68"/>
+    <w:lsdException w:name="Medium Grid 3 Accent 6" w:uiPriority="69"/>
+    <w:lsdException w:name="Dark List Accent 6" w:uiPriority="70"/>
+    <w:lsdException w:name="Colorful Shading Accent 6" w:uiPriority="71"/>
+    <w:lsdException w:name="Colorful List Accent 6" w:uiPriority="72"/>
+    <w:lsdException w:name="Colorful Grid Accent 6" w:uiPriority="73"/>
+    <w:lsdException w:name="Subtle Emphasis" w:uiPriority="19" w:qFormat="1"/>
+    <w:lsdException w:name="Intense Emphasis" w:uiPriority="21" w:qFormat="1"/>
+    <w:lsdException w:name="Subtle Reference" w:uiPriority="31" w:qFormat="1"/>
+    <w:lsdException w:name="Intense Reference" w:uiPriority="32" w:qFormat="1"/>
+    <w:lsdException w:name="Book Title" w:uiPriority="33" w:qFormat="1"/>
+    <w:lsdException w:name="Bibliography" w:semiHidden="1" w:uiPriority="37" w:unhideWhenUsed="1"/>
+    <w:lsdException w:name="TOC Heading" w:semiHidden="1" w:uiPriority="39" w:unhideWhenUsed="1" w:qFormat="1"/>
+    <w:lsdException w:name="Plain Table 1" w:uiPriority="41"/>
+    <w:lsdException w:name="Plain Table 2" w:uiPriority="42"/>
+    <w:lsdException w:name="Plain Table 3" w:uiPriority="43"/>
+    <w:lsdException w:name="Plain Table 4" w:uiPriority="44"/>
+    <w:lsdException w:name="Plain Table 5" w:uiPriority="45"/>
+    <w:lsdException w:name="Grid Table Light" w:uiPriority="40"/>
+    <w:lsdException w:name="Grid Table 1 Light" w:uiPriority="46"/>
+    <w:lsdException w:name="Grid Table 2" w:uiPriority="47"/>
+    <w:lsdException w:name="Grid Table 3" w:uiPriority="48"/>
+    <w:lsdException w:name="Grid Table 4" w:uiPriority="49"/>
+    <w:lsdException w:name="Grid Table 5 Dark" w:uiPriority="50"/>
+    <w:lsdException w:name="Grid Table 6 Colorful" w:uiPriority="51"/>
+    <w:lsdException w:name="Grid Table 7 Colorful" w:uiPriority="52"/>
+    <w:lsdException w:name="Grid Table 1 Light Accent 1" w:uiPriority="46"/>
+    <w:lsdException w:name="Grid Table 2 Accent 1" w:uiPriority="47"/>
+    <w:lsdException w:name="Grid Table 3 Accent 1" w:uiPriority="48"/>
+    <w:lsdException w:name="Grid Table 4 Accent 1" w:uiPriority="49"/>
+    <w:lsdException w:name="Grid Table 5 Dark Accent 1" w:uiPriority="50"/>
+    <w:lsdException w:name="Grid Table 6 Colorful Accent 1" w:uiPriority="51"/>
+    <w:lsdException w:name="Grid Table 7 Colorful Accent 1" w:uiPriority="52"/>
+    <w:lsdException w:name="Grid Table 1 Light Accent 2" w:uiPriority="46"/>
+    <w:lsdException w:name="Grid Table 2 Accent 2" w:uiPriority="47"/>
+    <w:lsdException w:name="Grid Table 3 Accent 2" w:uiPriority="48"/>
+    <w:lsdException w:name="Grid Table 4 Accent 2" w:uiPriority="49"/>
+    <w:lsdException w:name="Grid Table 5 Dark Accent 2" w:uiPriority="50"/>
+    <w:lsdException w:name="Grid Table 6 Colorful Accent 2" w:uiPriority="51"/>
+    <w:lsdException w:name="Grid Table 7 Colorful Accent 2" w:uiPriority="52"/>
+    <w:lsdException w:name="Grid Table 1 Light Accent 3" w:uiPriority="46"/>
+    <w:lsdException w:name="Grid Table 2 Accent 3" w:uiPriority="47"/>
+    <w:lsdException w:name="Grid Table 3 Accent 3" w:uiPriority="48"/>
+    <w:lsdException w:name="Grid Table 4 Accent 3" w:uiPriority="49"/>
+    <w:lsdException w:name="Grid Table 5 Dark Accent 3" w:uiPriority="50"/>
+    <w:lsdException w:name="Grid Table 6 Colorful Accent 3" w:uiPriority="51"/>
+    <w:lsdException w:name="Grid Table 7 Colorful Accent 3" w:uiPriority="52"/>
+    <w:lsdException w:name="Grid Table 1 Light Accent 4" w:uiPriority="46"/>
+    <w:lsdException w:name="Grid Table 2 Accent 4" w:uiPriority="47"/>
+    <w:lsdException w:name="Grid Table 3 Accent 4" w:uiPriority="48"/>
+    <w:lsdException w:name="Grid Table 4 Accent 4" w:uiPriority="49"/>
+    <w:lsdException w:name="Grid Table 5 Dark Accent 4" w:uiPriority="50"/>
+    <w:lsdException w:name="Grid Table 6 Colorful Accent 4" w:uiPriority="51"/>
+    <w:lsdException w:name="Grid Table 7 Colorful Accent 4" w:uiPriority="52"/>
+    <w:lsdException w:name="Grid Table 1 Light Accent 5" w:uiPriority="46"/>
+    <w:lsdException w:name="Grid Table 2 Accent 5" w:uiPriority="47"/>
+    <w:lsdException w:name="Grid Table 3 Accent 5" w:uiPriority="48"/>
+    <w:lsdException w:name="Grid Table 4 Accent 5" w:uiPriority="49"/>
+    <w:lsdException w:name="Grid Table 5 Dark Accent 5" w:uiPriority="50"/>
+    <w:lsdException w:name="Grid Table 6 Colorful Accent 5" w:uiPriority="51"/>
+    <w:lsdException w:name="Grid Table 7 Colorful Accent 5" w:uiPriority="52"/>
+    <w:lsdException w:name="Grid Table 1 Light Accent 6" w:uiPriority="46"/>
+    <w:lsdException w:name="Grid Table 2 Accent 6" w:uiPriority="47"/>
+    <w:lsdException w:name="Grid Table 3 Accent 6" w:uiPriority="48"/>
+    <w:lsdException w:name="Grid Table 4 Accent 6" w:uiPriority="49"/>
+    <w:lsdException w:name="Grid Table 5 Dark Accent 6" w:uiPriority="50"/>
+    <w:lsdException w:name="Grid Table 6 Colorful Accent 6" w:uiPriority="51"/>
+    <w:lsdException w:name="Grid Table 7 Colorful Accent 6" w:uiPriority="52"/>
+    <w:lsdException w:name="List Table 1 Light" w:uiPriority="46"/>
+    <w:lsdException w:name="List Table 2" w:uiPriority="47"/>
+    <w:lsdException w:name="List Table 3" w:uiPriority="48"/>
+    <w:lsdException w:name="List Table 4" w:uiPriority="49"/>
+    <w:lsdException w:name="List Table 5 Dark" w:uiPriority="50"/>
+    <w:lsdException w:name="List Table 6 Colorful" w:uiPriority="51"/>
+    <w:lsdException w:name="List Table 7 Colorful" w:uiPriority="52"/>
+    <w:lsdException w:name="List Table 1 Light Accent 1" w:uiPriority="46"/>
+    <w:lsdException w:name="List Table 2 Accent 1" w:uiPriority="47"/>
+    <w:lsdException w:name="List Table 3 Accent 1" w:uiPriority="48"/>
+    <w:lsdException w:name="List Table 4 Accent 1" w:uiPriority="49"/>
+    <w:lsdException w:name="List Table 5 Dark Accent 1" w:uiPriority="50"/>
+    <w:lsdException w:name="List Table 6 Colorful Accent 1" w:uiPriority="51"/>
+    <w:lsdException w:name="List Table 7 Colorful Accent 1" w:uiPriority="52"/>
+    <w:lsdException w:name="List Table 1 Light Accent 2" w:uiPriority="46"/>
+    <w:lsdException w:name="List Table 2 Accent 2" w:uiPriority="47"/>
+    <w:lsdException w:name="List Table 3 Accent 2" w:uiPriority="48"/>
+    <w:lsdException w:name="List Table 4 Accent 2" w:uiPriority="49"/>
+    <w:lsdException w:name="List Table 5 Dark Accent 2" w:uiPriority="50"/>
+    <w:lsdException w:name="List Table 6 Colorful Accent 2" w:uiPriority="51"/>
+    <w:lsdException w:name="List Table 7 Colorful Accent 2" w:uiPriority="52"/>
+    <w:lsdException w:name="List Table 1 Light Accent 3" w:uiPriority="46"/>
+    <w:lsdException w:name="List Table 2 Accent 3" w:uiPriority="47"/>
+    <w:lsdException w:name="List Table 3 Accent 3" w:uiPriority="48"/>
+    <w:lsdException w:name="List Table 4 Accent 3" w:uiPriority="49"/>
+    <w:lsdException w:name="List Table 5 Dark Accent 3" w:uiPriority="50"/>
+    <w:lsdException w:name="List Table 6 Colorful Accent 3" w:uiPriority="51"/>
+    <w:lsdException w:name="List Table 7 Colorful Accent 3" w:uiPriority="52"/>
+    <w:lsdException w:name="List Table 1 Light Accent 4" w:uiPriority="46"/>
+    <w:lsdException w:name="List Table 2 Accent 4" w:uiPriority="47"/>
+    <w:lsdException w:name="List Table 3 Accent 4" w:uiPriority="48"/>
+    <w:lsdException w:name="List Table 4 Accent 4" w:uiPriority="49"/>
+    <w:lsdException w:name="List Table 5 Dark Accent 4" w:uiPriority="50"/>
+    <w:lsdException w:name="List Table 6 Colorful Accent 4" w:uiPriority="51"/>
+    <w:lsdException w:name="List Table 7 Colorful Accent 4" w:uiPriority="52"/>
+    <w:lsdException w:name="List Table 1 Light Accent 5" w:uiPriority="46"/>
+    <w:lsdException w:name="List Table 2 Accent 5" w:uiPriority="47"/>
+    <w:lsdException w:name="List Table 3 Accent 5" w:uiPriority="48"/>
+    <w:lsdException w:name="List Table 4 Accent 5" w:uiPriority="49"/>
+    <w:lsdException w:name="List Table 5 Dark Accent 5" w:uiPriority="50"/>
+    <w:lsdException w:name="List Table 6 Colorful Accent 5" w:uiPriority="51"/>
+    <w:lsdException w:name="List Table 7 Colorful Accent 5" w:uiPriority="52"/>
+    <w:lsdException w:name="List Table 1 Light Accent 6" w:uiPriority="46"/>
+    <w:lsdException w:name="List Table 2 Accent 6" w:uiPriority="47"/>
+    <w:lsdException w:name="List Table 3 Accent 6" w:uiPriority="48"/>
+    <w:lsdException w:name="List Table 4 Accent 6" w:uiPriority="49"/>
+    <w:lsdException w:name="List Table 5 Dark Accent 6" w:uiPriority="50"/>
+    <w:lsdException w:name="List Table 6 Colorful Accent 6" w:uiPriority="51"/>
+    <w:lsdException w:name="List Table 7 Colorful Accent 6" w:uiPriority="52"/>
   </w:latentStyles>
   <w:style w:type="paragraph" w:default="1" w:styleId="a">
     <w:name w:val="Normal"/>
@@ -10731,7 +10894,6 @@
     <w:uiPriority w:val="99"/>
     <w:semiHidden/>
     <w:unhideWhenUsed/>
-    <w:qFormat/>
     <w:tblPr>
       <w:tblInd w:w="0" w:type="dxa"/>
       <w:tblCellMar>
